--- a/Doc/testEffectués_VMMAN.docx
+++ b/Doc/testEffectués_VMMAN.docx
@@ -27,29 +27,39 @@
         <w:tblLook w:val="04A0" w:firstRow="1" w:lastRow="0" w:firstColumn="1" w:lastColumn="0" w:noHBand="0" w:noVBand="1"/>
       </w:tblPr>
       <w:tblGrid>
-        <w:gridCol w:w="2265"/>
-        <w:gridCol w:w="2265"/>
-        <w:gridCol w:w="2266"/>
-        <w:gridCol w:w="2266"/>
+        <w:gridCol w:w="2122"/>
+        <w:gridCol w:w="1326"/>
+        <w:gridCol w:w="1840"/>
+        <w:gridCol w:w="1840"/>
+        <w:gridCol w:w="1934"/>
       </w:tblGrid>
       <w:tr>
         <w:tc>
           <w:tcPr>
-            <w:tcW w:w="2265" w:type="dxa"/>
-          </w:tcPr>
-          <w:p>
-            <w:pPr>
-              <w:jc w:val="center"/>
-            </w:pPr>
-            <w:r>
-              <w:lastRenderedPageBreak/>
+            <w:tcW w:w="2122" w:type="dxa"/>
+          </w:tcPr>
+          <w:p>
+            <w:pPr>
+              <w:jc w:val="center"/>
+            </w:pPr>
+          </w:p>
+        </w:tc>
+        <w:tc>
+          <w:tcPr>
+            <w:tcW w:w="1326" w:type="dxa"/>
+          </w:tcPr>
+          <w:p>
+            <w:pPr>
+              <w:jc w:val="center"/>
+            </w:pPr>
+            <w:r>
               <w:t>Test effectué</w:t>
             </w:r>
           </w:p>
         </w:tc>
         <w:tc>
           <w:tcPr>
-            <w:tcW w:w="2265" w:type="dxa"/>
+            <w:tcW w:w="1840" w:type="dxa"/>
           </w:tcPr>
           <w:p>
             <w:pPr>
@@ -62,7 +72,7 @@
         </w:tc>
         <w:tc>
           <w:tcPr>
-            <w:tcW w:w="2266" w:type="dxa"/>
+            <w:tcW w:w="1840" w:type="dxa"/>
           </w:tcPr>
           <w:p>
             <w:pPr>
@@ -75,7 +85,7 @@
         </w:tc>
         <w:tc>
           <w:tcPr>
-            <w:tcW w:w="2266" w:type="dxa"/>
+            <w:tcW w:w="1934" w:type="dxa"/>
           </w:tcPr>
           <w:p>
             <w:pPr>
@@ -83,130 +93,987 @@
             </w:pPr>
             <w:r>
               <w:t>Description du test</w:t>
+            </w:r>
+          </w:p>
+        </w:tc>
+      </w:tr>
+      <w:tr>
+        <w:tc>
+          <w:tcPr>
+            <w:tcW w:w="2122" w:type="dxa"/>
+          </w:tcPr>
+          <w:p>
+            <w:r>
+              <w:t>Affichage des pages</w:t>
+            </w:r>
+          </w:p>
+        </w:tc>
+        <w:tc>
+          <w:tcPr>
+            <w:tcW w:w="1326" w:type="dxa"/>
+          </w:tcPr>
+          <w:p/>
+        </w:tc>
+        <w:tc>
+          <w:tcPr>
+            <w:tcW w:w="1840" w:type="dxa"/>
+          </w:tcPr>
+          <w:p>
+            <w:pPr>
+              <w:jc w:val="center"/>
+            </w:pPr>
+          </w:p>
+        </w:tc>
+        <w:tc>
+          <w:tcPr>
+            <w:tcW w:w="1840" w:type="dxa"/>
+          </w:tcPr>
+          <w:p>
+            <w:pPr>
+              <w:jc w:val="center"/>
+            </w:pPr>
+          </w:p>
+        </w:tc>
+        <w:tc>
+          <w:tcPr>
+            <w:tcW w:w="1934" w:type="dxa"/>
+          </w:tcPr>
+          <w:p>
+            <w:pPr>
+              <w:jc w:val="center"/>
+            </w:pPr>
+          </w:p>
+        </w:tc>
+      </w:tr>
+      <w:tr>
+        <w:tc>
+          <w:tcPr>
+            <w:tcW w:w="2122" w:type="dxa"/>
+          </w:tcPr>
+          <w:p>
+            <w:pPr>
+              <w:jc w:val="center"/>
+            </w:pPr>
+          </w:p>
+        </w:tc>
+        <w:tc>
+          <w:tcPr>
+            <w:tcW w:w="1326" w:type="dxa"/>
+          </w:tcPr>
+          <w:p>
+            <w:pPr>
+              <w:jc w:val="center"/>
+            </w:pPr>
+            <w:r>
+              <w:t>Test 1</w:t>
+            </w:r>
+          </w:p>
+        </w:tc>
+        <w:tc>
+          <w:tcPr>
+            <w:tcW w:w="1840" w:type="dxa"/>
+          </w:tcPr>
+          <w:p>
+            <w:pPr>
+              <w:jc w:val="center"/>
+            </w:pPr>
+          </w:p>
+        </w:tc>
+        <w:tc>
+          <w:tcPr>
+            <w:tcW w:w="1840" w:type="dxa"/>
+          </w:tcPr>
+          <w:p>
+            <w:pPr>
+              <w:jc w:val="center"/>
+            </w:pPr>
+          </w:p>
+        </w:tc>
+        <w:tc>
+          <w:tcPr>
+            <w:tcW w:w="1934" w:type="dxa"/>
+          </w:tcPr>
+          <w:p>
+            <w:pPr>
+              <w:jc w:val="center"/>
+            </w:pPr>
+          </w:p>
+        </w:tc>
+      </w:tr>
+      <w:tr>
+        <w:tc>
+          <w:tcPr>
+            <w:tcW w:w="2122" w:type="dxa"/>
+          </w:tcPr>
+          <w:p>
+            <w:pPr>
+              <w:jc w:val="center"/>
+            </w:pPr>
+          </w:p>
+        </w:tc>
+        <w:tc>
+          <w:tcPr>
+            <w:tcW w:w="1326" w:type="dxa"/>
+          </w:tcPr>
+          <w:p>
+            <w:pPr>
+              <w:jc w:val="center"/>
+            </w:pPr>
+            <w:r>
+              <w:t>Test2</w:t>
+            </w:r>
+          </w:p>
+        </w:tc>
+        <w:tc>
+          <w:tcPr>
+            <w:tcW w:w="1840" w:type="dxa"/>
+          </w:tcPr>
+          <w:p>
+            <w:pPr>
+              <w:jc w:val="center"/>
+            </w:pPr>
+          </w:p>
+        </w:tc>
+        <w:tc>
+          <w:tcPr>
+            <w:tcW w:w="1840" w:type="dxa"/>
+          </w:tcPr>
+          <w:p>
+            <w:pPr>
+              <w:jc w:val="center"/>
+            </w:pPr>
+          </w:p>
+        </w:tc>
+        <w:tc>
+          <w:tcPr>
+            <w:tcW w:w="1934" w:type="dxa"/>
+          </w:tcPr>
+          <w:p>
+            <w:pPr>
+              <w:jc w:val="center"/>
+            </w:pPr>
+          </w:p>
+        </w:tc>
+      </w:tr>
+      <w:tr>
+        <w:tc>
+          <w:tcPr>
+            <w:tcW w:w="2122" w:type="dxa"/>
+          </w:tcPr>
+          <w:p>
+            <w:pPr>
+              <w:jc w:val="center"/>
+            </w:pPr>
+            <w:r>
+              <w:t>Login</w:t>
+            </w:r>
+          </w:p>
+        </w:tc>
+        <w:tc>
+          <w:tcPr>
+            <w:tcW w:w="1326" w:type="dxa"/>
+          </w:tcPr>
+          <w:p>
+            <w:pPr>
+              <w:jc w:val="center"/>
+            </w:pPr>
+          </w:p>
+        </w:tc>
+        <w:tc>
+          <w:tcPr>
+            <w:tcW w:w="1840" w:type="dxa"/>
+          </w:tcPr>
+          <w:p>
+            <w:pPr>
+              <w:jc w:val="center"/>
+            </w:pPr>
+          </w:p>
+        </w:tc>
+        <w:tc>
+          <w:tcPr>
+            <w:tcW w:w="1840" w:type="dxa"/>
+          </w:tcPr>
+          <w:p>
+            <w:pPr>
+              <w:jc w:val="center"/>
+            </w:pPr>
+          </w:p>
+        </w:tc>
+        <w:tc>
+          <w:tcPr>
+            <w:tcW w:w="1934" w:type="dxa"/>
+          </w:tcPr>
+          <w:p>
+            <w:pPr>
+              <w:jc w:val="center"/>
+            </w:pPr>
+          </w:p>
+        </w:tc>
+      </w:tr>
+      <w:tr>
+        <w:tc>
+          <w:tcPr>
+            <w:tcW w:w="2122" w:type="dxa"/>
+          </w:tcPr>
+          <w:p>
+            <w:pPr>
+              <w:jc w:val="center"/>
+            </w:pPr>
+          </w:p>
+        </w:tc>
+        <w:tc>
+          <w:tcPr>
+            <w:tcW w:w="1326" w:type="dxa"/>
+          </w:tcPr>
+          <w:p>
+            <w:pPr>
+              <w:jc w:val="center"/>
+            </w:pPr>
+            <w:r>
+              <w:t>Test1</w:t>
+            </w:r>
+          </w:p>
+        </w:tc>
+        <w:tc>
+          <w:tcPr>
+            <w:tcW w:w="1840" w:type="dxa"/>
+          </w:tcPr>
+          <w:p>
+            <w:pPr>
+              <w:jc w:val="center"/>
+            </w:pPr>
+          </w:p>
+        </w:tc>
+        <w:tc>
+          <w:tcPr>
+            <w:tcW w:w="1840" w:type="dxa"/>
+          </w:tcPr>
+          <w:p>
+            <w:pPr>
+              <w:jc w:val="center"/>
+            </w:pPr>
+          </w:p>
+        </w:tc>
+        <w:tc>
+          <w:tcPr>
+            <w:tcW w:w="1934" w:type="dxa"/>
+          </w:tcPr>
+          <w:p>
+            <w:pPr>
+              <w:jc w:val="center"/>
+            </w:pPr>
+          </w:p>
+        </w:tc>
+      </w:tr>
+      <w:tr>
+        <w:tc>
+          <w:tcPr>
+            <w:tcW w:w="2122" w:type="dxa"/>
+          </w:tcPr>
+          <w:p>
+            <w:pPr>
+              <w:jc w:val="center"/>
+            </w:pPr>
+          </w:p>
+        </w:tc>
+        <w:tc>
+          <w:tcPr>
+            <w:tcW w:w="1326" w:type="dxa"/>
+          </w:tcPr>
+          <w:p>
+            <w:pPr>
+              <w:jc w:val="center"/>
+            </w:pPr>
+            <w:r>
+              <w:t>Test2</w:t>
+            </w:r>
+          </w:p>
+        </w:tc>
+        <w:tc>
+          <w:tcPr>
+            <w:tcW w:w="1840" w:type="dxa"/>
+          </w:tcPr>
+          <w:p>
+            <w:pPr>
+              <w:jc w:val="center"/>
+            </w:pPr>
+          </w:p>
+        </w:tc>
+        <w:tc>
+          <w:tcPr>
+            <w:tcW w:w="1840" w:type="dxa"/>
+          </w:tcPr>
+          <w:p>
+            <w:pPr>
+              <w:jc w:val="center"/>
+            </w:pPr>
+          </w:p>
+        </w:tc>
+        <w:tc>
+          <w:tcPr>
+            <w:tcW w:w="1934" w:type="dxa"/>
+          </w:tcPr>
+          <w:p>
+            <w:pPr>
+              <w:jc w:val="center"/>
+            </w:pPr>
+          </w:p>
+        </w:tc>
+      </w:tr>
+      <w:tr>
+        <w:tc>
+          <w:tcPr>
+            <w:tcW w:w="2122" w:type="dxa"/>
+          </w:tcPr>
+          <w:p>
+            <w:pPr>
+              <w:jc w:val="center"/>
+            </w:pPr>
+            <w:r>
+              <w:t>Commande VM</w:t>
+            </w:r>
+          </w:p>
+        </w:tc>
+        <w:tc>
+          <w:tcPr>
+            <w:tcW w:w="1326" w:type="dxa"/>
+          </w:tcPr>
+          <w:p>
+            <w:pPr>
+              <w:jc w:val="center"/>
+            </w:pPr>
+          </w:p>
+        </w:tc>
+        <w:tc>
+          <w:tcPr>
+            <w:tcW w:w="1840" w:type="dxa"/>
+          </w:tcPr>
+          <w:p>
+            <w:pPr>
+              <w:jc w:val="center"/>
+            </w:pPr>
+          </w:p>
+        </w:tc>
+        <w:tc>
+          <w:tcPr>
+            <w:tcW w:w="1840" w:type="dxa"/>
+          </w:tcPr>
+          <w:p>
+            <w:pPr>
+              <w:jc w:val="center"/>
+            </w:pPr>
+          </w:p>
+        </w:tc>
+        <w:tc>
+          <w:tcPr>
+            <w:tcW w:w="1934" w:type="dxa"/>
+          </w:tcPr>
+          <w:p>
+            <w:pPr>
+              <w:jc w:val="center"/>
+            </w:pPr>
+          </w:p>
+        </w:tc>
+      </w:tr>
+      <w:tr>
+        <w:tc>
+          <w:tcPr>
+            <w:tcW w:w="2122" w:type="dxa"/>
+          </w:tcPr>
+          <w:p>
+            <w:pPr>
+              <w:jc w:val="center"/>
+            </w:pPr>
+          </w:p>
+        </w:tc>
+        <w:tc>
+          <w:tcPr>
+            <w:tcW w:w="1326" w:type="dxa"/>
+          </w:tcPr>
+          <w:p>
+            <w:pPr>
+              <w:jc w:val="center"/>
+            </w:pPr>
+            <w:r>
+              <w:t>Test1</w:t>
+            </w:r>
+          </w:p>
+        </w:tc>
+        <w:tc>
+          <w:tcPr>
+            <w:tcW w:w="1840" w:type="dxa"/>
+          </w:tcPr>
+          <w:p>
+            <w:pPr>
+              <w:jc w:val="center"/>
+            </w:pPr>
+          </w:p>
+        </w:tc>
+        <w:tc>
+          <w:tcPr>
+            <w:tcW w:w="1840" w:type="dxa"/>
+          </w:tcPr>
+          <w:p>
+            <w:pPr>
+              <w:jc w:val="center"/>
+            </w:pPr>
+          </w:p>
+        </w:tc>
+        <w:tc>
+          <w:tcPr>
+            <w:tcW w:w="1934" w:type="dxa"/>
+          </w:tcPr>
+          <w:p>
+            <w:pPr>
+              <w:jc w:val="center"/>
+            </w:pPr>
+          </w:p>
+        </w:tc>
+      </w:tr>
+      <w:tr>
+        <w:tc>
+          <w:tcPr>
+            <w:tcW w:w="2122" w:type="dxa"/>
+          </w:tcPr>
+          <w:p>
+            <w:pPr>
+              <w:jc w:val="center"/>
+            </w:pPr>
+          </w:p>
+        </w:tc>
+        <w:tc>
+          <w:tcPr>
+            <w:tcW w:w="1326" w:type="dxa"/>
+          </w:tcPr>
+          <w:p>
+            <w:pPr>
+              <w:jc w:val="center"/>
+            </w:pPr>
+            <w:r>
+              <w:t>Test2</w:t>
+            </w:r>
+          </w:p>
+        </w:tc>
+        <w:tc>
+          <w:tcPr>
+            <w:tcW w:w="1840" w:type="dxa"/>
+          </w:tcPr>
+          <w:p>
+            <w:pPr>
+              <w:jc w:val="center"/>
+            </w:pPr>
+          </w:p>
+        </w:tc>
+        <w:tc>
+          <w:tcPr>
+            <w:tcW w:w="1840" w:type="dxa"/>
+          </w:tcPr>
+          <w:p>
+            <w:pPr>
+              <w:jc w:val="center"/>
+            </w:pPr>
+          </w:p>
+        </w:tc>
+        <w:tc>
+          <w:tcPr>
+            <w:tcW w:w="1934" w:type="dxa"/>
+          </w:tcPr>
+          <w:p>
+            <w:pPr>
+              <w:jc w:val="center"/>
+            </w:pPr>
+          </w:p>
+        </w:tc>
+      </w:tr>
+      <w:tr>
+        <w:tc>
+          <w:tcPr>
+            <w:tcW w:w="2122" w:type="dxa"/>
+          </w:tcPr>
+          <w:p>
+            <w:pPr>
+              <w:jc w:val="center"/>
+            </w:pPr>
+            <w:r>
+              <w:t>Gestion VM</w:t>
+            </w:r>
+          </w:p>
+        </w:tc>
+        <w:tc>
+          <w:tcPr>
+            <w:tcW w:w="1326" w:type="dxa"/>
+          </w:tcPr>
+          <w:p>
+            <w:pPr>
+              <w:jc w:val="center"/>
+            </w:pPr>
+          </w:p>
+        </w:tc>
+        <w:tc>
+          <w:tcPr>
+            <w:tcW w:w="1840" w:type="dxa"/>
+          </w:tcPr>
+          <w:p>
+            <w:pPr>
+              <w:jc w:val="center"/>
+            </w:pPr>
+          </w:p>
+        </w:tc>
+        <w:tc>
+          <w:tcPr>
+            <w:tcW w:w="1840" w:type="dxa"/>
+          </w:tcPr>
+          <w:p>
+            <w:pPr>
+              <w:jc w:val="center"/>
+            </w:pPr>
+          </w:p>
+        </w:tc>
+        <w:tc>
+          <w:tcPr>
+            <w:tcW w:w="1934" w:type="dxa"/>
+          </w:tcPr>
+          <w:p>
+            <w:pPr>
+              <w:jc w:val="center"/>
+            </w:pPr>
+          </w:p>
+        </w:tc>
+      </w:tr>
+      <w:tr>
+        <w:tc>
+          <w:tcPr>
+            <w:tcW w:w="2122" w:type="dxa"/>
+          </w:tcPr>
+          <w:p>
+            <w:pPr>
+              <w:jc w:val="center"/>
+            </w:pPr>
+          </w:p>
+        </w:tc>
+        <w:tc>
+          <w:tcPr>
+            <w:tcW w:w="1326" w:type="dxa"/>
+          </w:tcPr>
+          <w:p>
+            <w:pPr>
+              <w:jc w:val="center"/>
+            </w:pPr>
+            <w:r>
+              <w:t>Test1</w:t>
+            </w:r>
+          </w:p>
+        </w:tc>
+        <w:tc>
+          <w:tcPr>
+            <w:tcW w:w="1840" w:type="dxa"/>
+          </w:tcPr>
+          <w:p>
+            <w:pPr>
+              <w:jc w:val="center"/>
+            </w:pPr>
+          </w:p>
+        </w:tc>
+        <w:tc>
+          <w:tcPr>
+            <w:tcW w:w="1840" w:type="dxa"/>
+          </w:tcPr>
+          <w:p>
+            <w:pPr>
+              <w:jc w:val="center"/>
+            </w:pPr>
+          </w:p>
+        </w:tc>
+        <w:tc>
+          <w:tcPr>
+            <w:tcW w:w="1934" w:type="dxa"/>
+          </w:tcPr>
+          <w:p>
+            <w:pPr>
+              <w:jc w:val="center"/>
+            </w:pPr>
+          </w:p>
+        </w:tc>
+      </w:tr>
+      <w:tr>
+        <w:tc>
+          <w:tcPr>
+            <w:tcW w:w="2122" w:type="dxa"/>
+          </w:tcPr>
+          <w:p>
+            <w:pPr>
+              <w:jc w:val="center"/>
+            </w:pPr>
+          </w:p>
+        </w:tc>
+        <w:tc>
+          <w:tcPr>
+            <w:tcW w:w="1326" w:type="dxa"/>
+          </w:tcPr>
+          <w:p>
+            <w:pPr>
+              <w:jc w:val="center"/>
+            </w:pPr>
+            <w:r>
+              <w:t>Test2</w:t>
+            </w:r>
+          </w:p>
+        </w:tc>
+        <w:tc>
+          <w:tcPr>
+            <w:tcW w:w="1840" w:type="dxa"/>
+          </w:tcPr>
+          <w:p>
+            <w:pPr>
+              <w:jc w:val="center"/>
+            </w:pPr>
+          </w:p>
+        </w:tc>
+        <w:tc>
+          <w:tcPr>
+            <w:tcW w:w="1840" w:type="dxa"/>
+          </w:tcPr>
+          <w:p>
+            <w:pPr>
+              <w:jc w:val="center"/>
+            </w:pPr>
+          </w:p>
+        </w:tc>
+        <w:tc>
+          <w:tcPr>
+            <w:tcW w:w="1934" w:type="dxa"/>
+          </w:tcPr>
+          <w:p>
+            <w:pPr>
+              <w:jc w:val="center"/>
+            </w:pPr>
+          </w:p>
+        </w:tc>
+      </w:tr>
+      <w:tr>
+        <w:tc>
+          <w:tcPr>
+            <w:tcW w:w="2122" w:type="dxa"/>
+          </w:tcPr>
+          <w:p>
+            <w:pPr>
+              <w:jc w:val="center"/>
+            </w:pPr>
+            <w:r>
+              <w:t>Gestion Formulaire</w:t>
+            </w:r>
+          </w:p>
+        </w:tc>
+        <w:tc>
+          <w:tcPr>
+            <w:tcW w:w="1326" w:type="dxa"/>
+          </w:tcPr>
+          <w:p>
+            <w:pPr>
+              <w:jc w:val="center"/>
+            </w:pPr>
+          </w:p>
+        </w:tc>
+        <w:tc>
+          <w:tcPr>
+            <w:tcW w:w="1840" w:type="dxa"/>
+          </w:tcPr>
+          <w:p>
+            <w:pPr>
+              <w:jc w:val="center"/>
+            </w:pPr>
+          </w:p>
+        </w:tc>
+        <w:tc>
+          <w:tcPr>
+            <w:tcW w:w="1840" w:type="dxa"/>
+          </w:tcPr>
+          <w:p>
+            <w:pPr>
+              <w:jc w:val="center"/>
+            </w:pPr>
+          </w:p>
+        </w:tc>
+        <w:tc>
+          <w:tcPr>
+            <w:tcW w:w="1934" w:type="dxa"/>
+          </w:tcPr>
+          <w:p>
+            <w:pPr>
+              <w:jc w:val="center"/>
+            </w:pPr>
+          </w:p>
+        </w:tc>
+      </w:tr>
+      <w:tr>
+        <w:tc>
+          <w:tcPr>
+            <w:tcW w:w="2122" w:type="dxa"/>
+          </w:tcPr>
+          <w:p>
+            <w:pPr>
+              <w:jc w:val="center"/>
+            </w:pPr>
+          </w:p>
+        </w:tc>
+        <w:tc>
+          <w:tcPr>
+            <w:tcW w:w="1326" w:type="dxa"/>
+          </w:tcPr>
+          <w:p>
+            <w:pPr>
+              <w:jc w:val="center"/>
+            </w:pPr>
+            <w:r>
+              <w:t>Test1</w:t>
+            </w:r>
+          </w:p>
+        </w:tc>
+        <w:tc>
+          <w:tcPr>
+            <w:tcW w:w="1840" w:type="dxa"/>
+          </w:tcPr>
+          <w:p>
+            <w:pPr>
+              <w:jc w:val="center"/>
+            </w:pPr>
+          </w:p>
+        </w:tc>
+        <w:tc>
+          <w:tcPr>
+            <w:tcW w:w="1840" w:type="dxa"/>
+          </w:tcPr>
+          <w:p>
+            <w:pPr>
+              <w:jc w:val="center"/>
+            </w:pPr>
+          </w:p>
+        </w:tc>
+        <w:tc>
+          <w:tcPr>
+            <w:tcW w:w="1934" w:type="dxa"/>
+          </w:tcPr>
+          <w:p>
+            <w:pPr>
+              <w:jc w:val="center"/>
+            </w:pPr>
+          </w:p>
+        </w:tc>
+      </w:tr>
+      <w:tr>
+        <w:tc>
+          <w:tcPr>
+            <w:tcW w:w="2122" w:type="dxa"/>
+          </w:tcPr>
+          <w:p>
+            <w:pPr>
+              <w:jc w:val="center"/>
+            </w:pPr>
+          </w:p>
+        </w:tc>
+        <w:tc>
+          <w:tcPr>
+            <w:tcW w:w="1326" w:type="dxa"/>
+          </w:tcPr>
+          <w:p>
+            <w:pPr>
+              <w:jc w:val="center"/>
+            </w:pPr>
+            <w:r>
+              <w:t>Test2</w:t>
+            </w:r>
+          </w:p>
+        </w:tc>
+        <w:tc>
+          <w:tcPr>
+            <w:tcW w:w="1840" w:type="dxa"/>
+          </w:tcPr>
+          <w:p>
+            <w:pPr>
+              <w:jc w:val="center"/>
+            </w:pPr>
+          </w:p>
+        </w:tc>
+        <w:tc>
+          <w:tcPr>
+            <w:tcW w:w="1840" w:type="dxa"/>
+          </w:tcPr>
+          <w:p>
+            <w:pPr>
+              <w:jc w:val="center"/>
+            </w:pPr>
+          </w:p>
+        </w:tc>
+        <w:tc>
+          <w:tcPr>
+            <w:tcW w:w="1934" w:type="dxa"/>
+          </w:tcPr>
+          <w:p>
+            <w:pPr>
+              <w:jc w:val="center"/>
+            </w:pPr>
+          </w:p>
+        </w:tc>
+      </w:tr>
+      <w:tr>
+        <w:tc>
+          <w:tcPr>
+            <w:tcW w:w="2122" w:type="dxa"/>
+          </w:tcPr>
+          <w:p>
+            <w:pPr>
+              <w:jc w:val="center"/>
+            </w:pPr>
+            <w:r>
+              <w:t>Envoi de mails</w:t>
+            </w:r>
+          </w:p>
+        </w:tc>
+        <w:tc>
+          <w:tcPr>
+            <w:tcW w:w="1326" w:type="dxa"/>
+          </w:tcPr>
+          <w:p>
+            <w:pPr>
+              <w:jc w:val="center"/>
+            </w:pPr>
+          </w:p>
+        </w:tc>
+        <w:tc>
+          <w:tcPr>
+            <w:tcW w:w="1840" w:type="dxa"/>
+          </w:tcPr>
+          <w:p>
+            <w:pPr>
+              <w:jc w:val="center"/>
+            </w:pPr>
+          </w:p>
+        </w:tc>
+        <w:tc>
+          <w:tcPr>
+            <w:tcW w:w="1840" w:type="dxa"/>
+          </w:tcPr>
+          <w:p>
+            <w:pPr>
+              <w:jc w:val="center"/>
+            </w:pPr>
+          </w:p>
+        </w:tc>
+        <w:tc>
+          <w:tcPr>
+            <w:tcW w:w="1934" w:type="dxa"/>
+          </w:tcPr>
+          <w:p>
+            <w:pPr>
+              <w:jc w:val="center"/>
+            </w:pPr>
+          </w:p>
+        </w:tc>
+      </w:tr>
+      <w:tr>
+        <w:tc>
+          <w:tcPr>
+            <w:tcW w:w="2122" w:type="dxa"/>
+          </w:tcPr>
+          <w:p>
+            <w:pPr>
+              <w:jc w:val="center"/>
+            </w:pPr>
+          </w:p>
+        </w:tc>
+        <w:tc>
+          <w:tcPr>
+            <w:tcW w:w="1326" w:type="dxa"/>
+          </w:tcPr>
+          <w:p>
+            <w:pPr>
+              <w:jc w:val="center"/>
+            </w:pPr>
+            <w:r>
+              <w:t>Test1</w:t>
+            </w:r>
+          </w:p>
+        </w:tc>
+        <w:tc>
+          <w:tcPr>
+            <w:tcW w:w="1840" w:type="dxa"/>
+          </w:tcPr>
+          <w:p>
+            <w:pPr>
+              <w:jc w:val="center"/>
+            </w:pPr>
+          </w:p>
+        </w:tc>
+        <w:tc>
+          <w:tcPr>
+            <w:tcW w:w="1840" w:type="dxa"/>
+          </w:tcPr>
+          <w:p>
+            <w:pPr>
+              <w:jc w:val="center"/>
+            </w:pPr>
+          </w:p>
+        </w:tc>
+        <w:tc>
+          <w:tcPr>
+            <w:tcW w:w="1934" w:type="dxa"/>
+          </w:tcPr>
+          <w:p>
+            <w:pPr>
+              <w:jc w:val="center"/>
+            </w:pPr>
+          </w:p>
+        </w:tc>
+      </w:tr>
+      <w:tr>
+        <w:tc>
+          <w:tcPr>
+            <w:tcW w:w="2122" w:type="dxa"/>
+          </w:tcPr>
+          <w:p>
+            <w:pPr>
+              <w:jc w:val="center"/>
+            </w:pPr>
+          </w:p>
+        </w:tc>
+        <w:tc>
+          <w:tcPr>
+            <w:tcW w:w="1326" w:type="dxa"/>
+          </w:tcPr>
+          <w:p>
+            <w:pPr>
+              <w:jc w:val="center"/>
+            </w:pPr>
+            <w:r>
+              <w:t>Test2</w:t>
             </w:r>
             <w:bookmarkStart w:id="0" w:name="_GoBack"/>
             <w:bookmarkEnd w:id="0"/>
           </w:p>
         </w:tc>
-      </w:tr>
-      <w:tr>
-        <w:tc>
-          <w:tcPr>
-            <w:tcW w:w="2265" w:type="dxa"/>
-          </w:tcPr>
-          <w:p>
-            <w:pPr>
-              <w:jc w:val="center"/>
-            </w:pPr>
-          </w:p>
-        </w:tc>
-        <w:tc>
-          <w:tcPr>
-            <w:tcW w:w="2265" w:type="dxa"/>
-          </w:tcPr>
-          <w:p>
-            <w:pPr>
-              <w:jc w:val="center"/>
-            </w:pPr>
-          </w:p>
-        </w:tc>
-        <w:tc>
-          <w:tcPr>
-            <w:tcW w:w="2266" w:type="dxa"/>
-          </w:tcPr>
-          <w:p>
-            <w:pPr>
-              <w:jc w:val="center"/>
-            </w:pPr>
-          </w:p>
-        </w:tc>
-        <w:tc>
-          <w:tcPr>
-            <w:tcW w:w="2266" w:type="dxa"/>
-          </w:tcPr>
-          <w:p>
-            <w:pPr>
-              <w:jc w:val="center"/>
-            </w:pPr>
-          </w:p>
-        </w:tc>
-      </w:tr>
-      <w:tr>
-        <w:tc>
-          <w:tcPr>
-            <w:tcW w:w="2265" w:type="dxa"/>
-          </w:tcPr>
-          <w:p>
-            <w:pPr>
-              <w:jc w:val="center"/>
-            </w:pPr>
-          </w:p>
-        </w:tc>
-        <w:tc>
-          <w:tcPr>
-            <w:tcW w:w="2265" w:type="dxa"/>
-          </w:tcPr>
-          <w:p>
-            <w:pPr>
-              <w:jc w:val="center"/>
-            </w:pPr>
-          </w:p>
-        </w:tc>
-        <w:tc>
-          <w:tcPr>
-            <w:tcW w:w="2266" w:type="dxa"/>
-          </w:tcPr>
-          <w:p>
-            <w:pPr>
-              <w:jc w:val="center"/>
-            </w:pPr>
-          </w:p>
-        </w:tc>
-        <w:tc>
-          <w:tcPr>
-            <w:tcW w:w="2266" w:type="dxa"/>
-          </w:tcPr>
-          <w:p>
-            <w:pPr>
-              <w:jc w:val="center"/>
-            </w:pPr>
-          </w:p>
-        </w:tc>
-      </w:tr>
-      <w:tr>
-        <w:tc>
-          <w:tcPr>
-            <w:tcW w:w="2265" w:type="dxa"/>
-          </w:tcPr>
-          <w:p>
-            <w:pPr>
-              <w:jc w:val="center"/>
-            </w:pPr>
-          </w:p>
-        </w:tc>
-        <w:tc>
-          <w:tcPr>
-            <w:tcW w:w="2265" w:type="dxa"/>
-          </w:tcPr>
-          <w:p>
-            <w:pPr>
-              <w:jc w:val="center"/>
-            </w:pPr>
-          </w:p>
-        </w:tc>
-        <w:tc>
-          <w:tcPr>
-            <w:tcW w:w="2266" w:type="dxa"/>
-          </w:tcPr>
-          <w:p>
-            <w:pPr>
-              <w:jc w:val="center"/>
-            </w:pPr>
-          </w:p>
-        </w:tc>
-        <w:tc>
-          <w:tcPr>
-            <w:tcW w:w="2266" w:type="dxa"/>
+        <w:tc>
+          <w:tcPr>
+            <w:tcW w:w="1840" w:type="dxa"/>
+          </w:tcPr>
+          <w:p>
+            <w:pPr>
+              <w:jc w:val="center"/>
+            </w:pPr>
+          </w:p>
+        </w:tc>
+        <w:tc>
+          <w:tcPr>
+            <w:tcW w:w="1840" w:type="dxa"/>
+          </w:tcPr>
+          <w:p>
+            <w:pPr>
+              <w:jc w:val="center"/>
+            </w:pPr>
+          </w:p>
+        </w:tc>
+        <w:tc>
+          <w:tcPr>
+            <w:tcW w:w="1934" w:type="dxa"/>
           </w:tcPr>
           <w:p>
             <w:pPr>

--- a/Doc/testEffectués_VMMAN.docx
+++ b/Doc/testEffectués_VMMAN.docx
@@ -27,26 +27,27 @@
         <w:tblLook w:val="04A0" w:firstRow="1" w:lastRow="0" w:firstColumn="1" w:lastColumn="0" w:noHBand="0" w:noVBand="1"/>
       </w:tblPr>
       <w:tblGrid>
-        <w:gridCol w:w="2122"/>
-        <w:gridCol w:w="1326"/>
-        <w:gridCol w:w="1840"/>
-        <w:gridCol w:w="1840"/>
-        <w:gridCol w:w="1934"/>
+        <w:gridCol w:w="1810"/>
+        <w:gridCol w:w="1196"/>
+        <w:gridCol w:w="1523"/>
+        <w:gridCol w:w="1523"/>
+        <w:gridCol w:w="1686"/>
+        <w:gridCol w:w="1324"/>
       </w:tblGrid>
       <w:tr>
         <w:tc>
           <w:tcPr>
-            <w:tcW w:w="2122" w:type="dxa"/>
-          </w:tcPr>
-          <w:p>
-            <w:pPr>
-              <w:jc w:val="center"/>
-            </w:pPr>
-          </w:p>
-        </w:tc>
-        <w:tc>
-          <w:tcPr>
-            <w:tcW w:w="1326" w:type="dxa"/>
+            <w:tcW w:w="1810" w:type="dxa"/>
+          </w:tcPr>
+          <w:p>
+            <w:pPr>
+              <w:jc w:val="center"/>
+            </w:pPr>
+          </w:p>
+        </w:tc>
+        <w:tc>
+          <w:tcPr>
+            <w:tcW w:w="1196" w:type="dxa"/>
           </w:tcPr>
           <w:p>
             <w:pPr>
@@ -59,7 +60,7 @@
         </w:tc>
         <w:tc>
           <w:tcPr>
-            <w:tcW w:w="1840" w:type="dxa"/>
+            <w:tcW w:w="1523" w:type="dxa"/>
           </w:tcPr>
           <w:p>
             <w:pPr>
@@ -72,7 +73,7 @@
         </w:tc>
         <w:tc>
           <w:tcPr>
-            <w:tcW w:w="1840" w:type="dxa"/>
+            <w:tcW w:w="1523" w:type="dxa"/>
           </w:tcPr>
           <w:p>
             <w:pPr>
@@ -85,7 +86,7 @@
         </w:tc>
         <w:tc>
           <w:tcPr>
-            <w:tcW w:w="1934" w:type="dxa"/>
+            <w:tcW w:w="1686" w:type="dxa"/>
           </w:tcPr>
           <w:p>
             <w:pPr>
@@ -94,13 +95,28 @@
             <w:r>
               <w:t>Description du test</w:t>
             </w:r>
+          </w:p>
+        </w:tc>
+        <w:tc>
+          <w:tcPr>
+            <w:tcW w:w="1324" w:type="dxa"/>
+          </w:tcPr>
+          <w:p>
+            <w:pPr>
+              <w:jc w:val="center"/>
+            </w:pPr>
+            <w:r>
+              <w:t>Auteur du test</w:t>
+            </w:r>
+            <w:bookmarkStart w:id="0" w:name="_GoBack"/>
+            <w:bookmarkEnd w:id="0"/>
           </w:p>
         </w:tc>
       </w:tr>
       <w:tr>
         <w:tc>
           <w:tcPr>
-            <w:tcW w:w="2122" w:type="dxa"/>
+            <w:tcW w:w="1810" w:type="dxa"/>
           </w:tcPr>
           <w:p>
             <w:r>
@@ -110,33 +126,43 @@
         </w:tc>
         <w:tc>
           <w:tcPr>
-            <w:tcW w:w="1326" w:type="dxa"/>
+            <w:tcW w:w="1196" w:type="dxa"/>
           </w:tcPr>
           <w:p/>
         </w:tc>
         <w:tc>
           <w:tcPr>
-            <w:tcW w:w="1840" w:type="dxa"/>
-          </w:tcPr>
-          <w:p>
-            <w:pPr>
-              <w:jc w:val="center"/>
-            </w:pPr>
-          </w:p>
-        </w:tc>
-        <w:tc>
-          <w:tcPr>
-            <w:tcW w:w="1840" w:type="dxa"/>
-          </w:tcPr>
-          <w:p>
-            <w:pPr>
-              <w:jc w:val="center"/>
-            </w:pPr>
-          </w:p>
-        </w:tc>
-        <w:tc>
-          <w:tcPr>
-            <w:tcW w:w="1934" w:type="dxa"/>
+            <w:tcW w:w="1523" w:type="dxa"/>
+          </w:tcPr>
+          <w:p>
+            <w:pPr>
+              <w:jc w:val="center"/>
+            </w:pPr>
+          </w:p>
+        </w:tc>
+        <w:tc>
+          <w:tcPr>
+            <w:tcW w:w="1523" w:type="dxa"/>
+          </w:tcPr>
+          <w:p>
+            <w:pPr>
+              <w:jc w:val="center"/>
+            </w:pPr>
+          </w:p>
+        </w:tc>
+        <w:tc>
+          <w:tcPr>
+            <w:tcW w:w="1686" w:type="dxa"/>
+          </w:tcPr>
+          <w:p>
+            <w:pPr>
+              <w:jc w:val="center"/>
+            </w:pPr>
+          </w:p>
+        </w:tc>
+        <w:tc>
+          <w:tcPr>
+            <w:tcW w:w="1324" w:type="dxa"/>
           </w:tcPr>
           <w:p>
             <w:pPr>
@@ -148,17 +174,17 @@
       <w:tr>
         <w:tc>
           <w:tcPr>
-            <w:tcW w:w="2122" w:type="dxa"/>
-          </w:tcPr>
-          <w:p>
-            <w:pPr>
-              <w:jc w:val="center"/>
-            </w:pPr>
-          </w:p>
-        </w:tc>
-        <w:tc>
-          <w:tcPr>
-            <w:tcW w:w="1326" w:type="dxa"/>
+            <w:tcW w:w="1810" w:type="dxa"/>
+          </w:tcPr>
+          <w:p>
+            <w:pPr>
+              <w:jc w:val="center"/>
+            </w:pPr>
+          </w:p>
+        </w:tc>
+        <w:tc>
+          <w:tcPr>
+            <w:tcW w:w="1196" w:type="dxa"/>
           </w:tcPr>
           <w:p>
             <w:pPr>
@@ -171,27 +197,37 @@
         </w:tc>
         <w:tc>
           <w:tcPr>
-            <w:tcW w:w="1840" w:type="dxa"/>
-          </w:tcPr>
-          <w:p>
-            <w:pPr>
-              <w:jc w:val="center"/>
-            </w:pPr>
-          </w:p>
-        </w:tc>
-        <w:tc>
-          <w:tcPr>
-            <w:tcW w:w="1840" w:type="dxa"/>
-          </w:tcPr>
-          <w:p>
-            <w:pPr>
-              <w:jc w:val="center"/>
-            </w:pPr>
-          </w:p>
-        </w:tc>
-        <w:tc>
-          <w:tcPr>
-            <w:tcW w:w="1934" w:type="dxa"/>
+            <w:tcW w:w="1523" w:type="dxa"/>
+          </w:tcPr>
+          <w:p>
+            <w:pPr>
+              <w:jc w:val="center"/>
+            </w:pPr>
+          </w:p>
+        </w:tc>
+        <w:tc>
+          <w:tcPr>
+            <w:tcW w:w="1523" w:type="dxa"/>
+          </w:tcPr>
+          <w:p>
+            <w:pPr>
+              <w:jc w:val="center"/>
+            </w:pPr>
+          </w:p>
+        </w:tc>
+        <w:tc>
+          <w:tcPr>
+            <w:tcW w:w="1686" w:type="dxa"/>
+          </w:tcPr>
+          <w:p>
+            <w:pPr>
+              <w:jc w:val="center"/>
+            </w:pPr>
+          </w:p>
+        </w:tc>
+        <w:tc>
+          <w:tcPr>
+            <w:tcW w:w="1324" w:type="dxa"/>
           </w:tcPr>
           <w:p>
             <w:pPr>
@@ -203,17 +239,17 @@
       <w:tr>
         <w:tc>
           <w:tcPr>
-            <w:tcW w:w="2122" w:type="dxa"/>
-          </w:tcPr>
-          <w:p>
-            <w:pPr>
-              <w:jc w:val="center"/>
-            </w:pPr>
-          </w:p>
-        </w:tc>
-        <w:tc>
-          <w:tcPr>
-            <w:tcW w:w="1326" w:type="dxa"/>
+            <w:tcW w:w="1810" w:type="dxa"/>
+          </w:tcPr>
+          <w:p>
+            <w:pPr>
+              <w:jc w:val="center"/>
+            </w:pPr>
+          </w:p>
+        </w:tc>
+        <w:tc>
+          <w:tcPr>
+            <w:tcW w:w="1196" w:type="dxa"/>
           </w:tcPr>
           <w:p>
             <w:pPr>
@@ -226,27 +262,37 @@
         </w:tc>
         <w:tc>
           <w:tcPr>
-            <w:tcW w:w="1840" w:type="dxa"/>
-          </w:tcPr>
-          <w:p>
-            <w:pPr>
-              <w:jc w:val="center"/>
-            </w:pPr>
-          </w:p>
-        </w:tc>
-        <w:tc>
-          <w:tcPr>
-            <w:tcW w:w="1840" w:type="dxa"/>
-          </w:tcPr>
-          <w:p>
-            <w:pPr>
-              <w:jc w:val="center"/>
-            </w:pPr>
-          </w:p>
-        </w:tc>
-        <w:tc>
-          <w:tcPr>
-            <w:tcW w:w="1934" w:type="dxa"/>
+            <w:tcW w:w="1523" w:type="dxa"/>
+          </w:tcPr>
+          <w:p>
+            <w:pPr>
+              <w:jc w:val="center"/>
+            </w:pPr>
+          </w:p>
+        </w:tc>
+        <w:tc>
+          <w:tcPr>
+            <w:tcW w:w="1523" w:type="dxa"/>
+          </w:tcPr>
+          <w:p>
+            <w:pPr>
+              <w:jc w:val="center"/>
+            </w:pPr>
+          </w:p>
+        </w:tc>
+        <w:tc>
+          <w:tcPr>
+            <w:tcW w:w="1686" w:type="dxa"/>
+          </w:tcPr>
+          <w:p>
+            <w:pPr>
+              <w:jc w:val="center"/>
+            </w:pPr>
+          </w:p>
+        </w:tc>
+        <w:tc>
+          <w:tcPr>
+            <w:tcW w:w="1324" w:type="dxa"/>
           </w:tcPr>
           <w:p>
             <w:pPr>
@@ -258,7 +304,7 @@
       <w:tr>
         <w:tc>
           <w:tcPr>
-            <w:tcW w:w="2122" w:type="dxa"/>
+            <w:tcW w:w="1810" w:type="dxa"/>
           </w:tcPr>
           <w:p>
             <w:pPr>
@@ -271,37 +317,47 @@
         </w:tc>
         <w:tc>
           <w:tcPr>
-            <w:tcW w:w="1326" w:type="dxa"/>
-          </w:tcPr>
-          <w:p>
-            <w:pPr>
-              <w:jc w:val="center"/>
-            </w:pPr>
-          </w:p>
-        </w:tc>
-        <w:tc>
-          <w:tcPr>
-            <w:tcW w:w="1840" w:type="dxa"/>
-          </w:tcPr>
-          <w:p>
-            <w:pPr>
-              <w:jc w:val="center"/>
-            </w:pPr>
-          </w:p>
-        </w:tc>
-        <w:tc>
-          <w:tcPr>
-            <w:tcW w:w="1840" w:type="dxa"/>
-          </w:tcPr>
-          <w:p>
-            <w:pPr>
-              <w:jc w:val="center"/>
-            </w:pPr>
-          </w:p>
-        </w:tc>
-        <w:tc>
-          <w:tcPr>
-            <w:tcW w:w="1934" w:type="dxa"/>
+            <w:tcW w:w="1196" w:type="dxa"/>
+          </w:tcPr>
+          <w:p>
+            <w:pPr>
+              <w:jc w:val="center"/>
+            </w:pPr>
+          </w:p>
+        </w:tc>
+        <w:tc>
+          <w:tcPr>
+            <w:tcW w:w="1523" w:type="dxa"/>
+          </w:tcPr>
+          <w:p>
+            <w:pPr>
+              <w:jc w:val="center"/>
+            </w:pPr>
+          </w:p>
+        </w:tc>
+        <w:tc>
+          <w:tcPr>
+            <w:tcW w:w="1523" w:type="dxa"/>
+          </w:tcPr>
+          <w:p>
+            <w:pPr>
+              <w:jc w:val="center"/>
+            </w:pPr>
+          </w:p>
+        </w:tc>
+        <w:tc>
+          <w:tcPr>
+            <w:tcW w:w="1686" w:type="dxa"/>
+          </w:tcPr>
+          <w:p>
+            <w:pPr>
+              <w:jc w:val="center"/>
+            </w:pPr>
+          </w:p>
+        </w:tc>
+        <w:tc>
+          <w:tcPr>
+            <w:tcW w:w="1324" w:type="dxa"/>
           </w:tcPr>
           <w:p>
             <w:pPr>
@@ -313,17 +369,17 @@
       <w:tr>
         <w:tc>
           <w:tcPr>
-            <w:tcW w:w="2122" w:type="dxa"/>
-          </w:tcPr>
-          <w:p>
-            <w:pPr>
-              <w:jc w:val="center"/>
-            </w:pPr>
-          </w:p>
-        </w:tc>
-        <w:tc>
-          <w:tcPr>
-            <w:tcW w:w="1326" w:type="dxa"/>
+            <w:tcW w:w="1810" w:type="dxa"/>
+          </w:tcPr>
+          <w:p>
+            <w:pPr>
+              <w:jc w:val="center"/>
+            </w:pPr>
+          </w:p>
+        </w:tc>
+        <w:tc>
+          <w:tcPr>
+            <w:tcW w:w="1196" w:type="dxa"/>
           </w:tcPr>
           <w:p>
             <w:pPr>
@@ -336,27 +392,37 @@
         </w:tc>
         <w:tc>
           <w:tcPr>
-            <w:tcW w:w="1840" w:type="dxa"/>
-          </w:tcPr>
-          <w:p>
-            <w:pPr>
-              <w:jc w:val="center"/>
-            </w:pPr>
-          </w:p>
-        </w:tc>
-        <w:tc>
-          <w:tcPr>
-            <w:tcW w:w="1840" w:type="dxa"/>
-          </w:tcPr>
-          <w:p>
-            <w:pPr>
-              <w:jc w:val="center"/>
-            </w:pPr>
-          </w:p>
-        </w:tc>
-        <w:tc>
-          <w:tcPr>
-            <w:tcW w:w="1934" w:type="dxa"/>
+            <w:tcW w:w="1523" w:type="dxa"/>
+          </w:tcPr>
+          <w:p>
+            <w:pPr>
+              <w:jc w:val="center"/>
+            </w:pPr>
+          </w:p>
+        </w:tc>
+        <w:tc>
+          <w:tcPr>
+            <w:tcW w:w="1523" w:type="dxa"/>
+          </w:tcPr>
+          <w:p>
+            <w:pPr>
+              <w:jc w:val="center"/>
+            </w:pPr>
+          </w:p>
+        </w:tc>
+        <w:tc>
+          <w:tcPr>
+            <w:tcW w:w="1686" w:type="dxa"/>
+          </w:tcPr>
+          <w:p>
+            <w:pPr>
+              <w:jc w:val="center"/>
+            </w:pPr>
+          </w:p>
+        </w:tc>
+        <w:tc>
+          <w:tcPr>
+            <w:tcW w:w="1324" w:type="dxa"/>
           </w:tcPr>
           <w:p>
             <w:pPr>
@@ -368,17 +434,17 @@
       <w:tr>
         <w:tc>
           <w:tcPr>
-            <w:tcW w:w="2122" w:type="dxa"/>
-          </w:tcPr>
-          <w:p>
-            <w:pPr>
-              <w:jc w:val="center"/>
-            </w:pPr>
-          </w:p>
-        </w:tc>
-        <w:tc>
-          <w:tcPr>
-            <w:tcW w:w="1326" w:type="dxa"/>
+            <w:tcW w:w="1810" w:type="dxa"/>
+          </w:tcPr>
+          <w:p>
+            <w:pPr>
+              <w:jc w:val="center"/>
+            </w:pPr>
+          </w:p>
+        </w:tc>
+        <w:tc>
+          <w:tcPr>
+            <w:tcW w:w="1196" w:type="dxa"/>
           </w:tcPr>
           <w:p>
             <w:pPr>
@@ -391,27 +457,37 @@
         </w:tc>
         <w:tc>
           <w:tcPr>
-            <w:tcW w:w="1840" w:type="dxa"/>
-          </w:tcPr>
-          <w:p>
-            <w:pPr>
-              <w:jc w:val="center"/>
-            </w:pPr>
-          </w:p>
-        </w:tc>
-        <w:tc>
-          <w:tcPr>
-            <w:tcW w:w="1840" w:type="dxa"/>
-          </w:tcPr>
-          <w:p>
-            <w:pPr>
-              <w:jc w:val="center"/>
-            </w:pPr>
-          </w:p>
-        </w:tc>
-        <w:tc>
-          <w:tcPr>
-            <w:tcW w:w="1934" w:type="dxa"/>
+            <w:tcW w:w="1523" w:type="dxa"/>
+          </w:tcPr>
+          <w:p>
+            <w:pPr>
+              <w:jc w:val="center"/>
+            </w:pPr>
+          </w:p>
+        </w:tc>
+        <w:tc>
+          <w:tcPr>
+            <w:tcW w:w="1523" w:type="dxa"/>
+          </w:tcPr>
+          <w:p>
+            <w:pPr>
+              <w:jc w:val="center"/>
+            </w:pPr>
+          </w:p>
+        </w:tc>
+        <w:tc>
+          <w:tcPr>
+            <w:tcW w:w="1686" w:type="dxa"/>
+          </w:tcPr>
+          <w:p>
+            <w:pPr>
+              <w:jc w:val="center"/>
+            </w:pPr>
+          </w:p>
+        </w:tc>
+        <w:tc>
+          <w:tcPr>
+            <w:tcW w:w="1324" w:type="dxa"/>
           </w:tcPr>
           <w:p>
             <w:pPr>
@@ -423,7 +499,7 @@
       <w:tr>
         <w:tc>
           <w:tcPr>
-            <w:tcW w:w="2122" w:type="dxa"/>
+            <w:tcW w:w="1810" w:type="dxa"/>
           </w:tcPr>
           <w:p>
             <w:pPr>
@@ -436,37 +512,47 @@
         </w:tc>
         <w:tc>
           <w:tcPr>
-            <w:tcW w:w="1326" w:type="dxa"/>
-          </w:tcPr>
-          <w:p>
-            <w:pPr>
-              <w:jc w:val="center"/>
-            </w:pPr>
-          </w:p>
-        </w:tc>
-        <w:tc>
-          <w:tcPr>
-            <w:tcW w:w="1840" w:type="dxa"/>
-          </w:tcPr>
-          <w:p>
-            <w:pPr>
-              <w:jc w:val="center"/>
-            </w:pPr>
-          </w:p>
-        </w:tc>
-        <w:tc>
-          <w:tcPr>
-            <w:tcW w:w="1840" w:type="dxa"/>
-          </w:tcPr>
-          <w:p>
-            <w:pPr>
-              <w:jc w:val="center"/>
-            </w:pPr>
-          </w:p>
-        </w:tc>
-        <w:tc>
-          <w:tcPr>
-            <w:tcW w:w="1934" w:type="dxa"/>
+            <w:tcW w:w="1196" w:type="dxa"/>
+          </w:tcPr>
+          <w:p>
+            <w:pPr>
+              <w:jc w:val="center"/>
+            </w:pPr>
+          </w:p>
+        </w:tc>
+        <w:tc>
+          <w:tcPr>
+            <w:tcW w:w="1523" w:type="dxa"/>
+          </w:tcPr>
+          <w:p>
+            <w:pPr>
+              <w:jc w:val="center"/>
+            </w:pPr>
+          </w:p>
+        </w:tc>
+        <w:tc>
+          <w:tcPr>
+            <w:tcW w:w="1523" w:type="dxa"/>
+          </w:tcPr>
+          <w:p>
+            <w:pPr>
+              <w:jc w:val="center"/>
+            </w:pPr>
+          </w:p>
+        </w:tc>
+        <w:tc>
+          <w:tcPr>
+            <w:tcW w:w="1686" w:type="dxa"/>
+          </w:tcPr>
+          <w:p>
+            <w:pPr>
+              <w:jc w:val="center"/>
+            </w:pPr>
+          </w:p>
+        </w:tc>
+        <w:tc>
+          <w:tcPr>
+            <w:tcW w:w="1324" w:type="dxa"/>
           </w:tcPr>
           <w:p>
             <w:pPr>
@@ -478,17 +564,17 @@
       <w:tr>
         <w:tc>
           <w:tcPr>
-            <w:tcW w:w="2122" w:type="dxa"/>
-          </w:tcPr>
-          <w:p>
-            <w:pPr>
-              <w:jc w:val="center"/>
-            </w:pPr>
-          </w:p>
-        </w:tc>
-        <w:tc>
-          <w:tcPr>
-            <w:tcW w:w="1326" w:type="dxa"/>
+            <w:tcW w:w="1810" w:type="dxa"/>
+          </w:tcPr>
+          <w:p>
+            <w:pPr>
+              <w:jc w:val="center"/>
+            </w:pPr>
+          </w:p>
+        </w:tc>
+        <w:tc>
+          <w:tcPr>
+            <w:tcW w:w="1196" w:type="dxa"/>
           </w:tcPr>
           <w:p>
             <w:pPr>
@@ -501,27 +587,37 @@
         </w:tc>
         <w:tc>
           <w:tcPr>
-            <w:tcW w:w="1840" w:type="dxa"/>
-          </w:tcPr>
-          <w:p>
-            <w:pPr>
-              <w:jc w:val="center"/>
-            </w:pPr>
-          </w:p>
-        </w:tc>
-        <w:tc>
-          <w:tcPr>
-            <w:tcW w:w="1840" w:type="dxa"/>
-          </w:tcPr>
-          <w:p>
-            <w:pPr>
-              <w:jc w:val="center"/>
-            </w:pPr>
-          </w:p>
-        </w:tc>
-        <w:tc>
-          <w:tcPr>
-            <w:tcW w:w="1934" w:type="dxa"/>
+            <w:tcW w:w="1523" w:type="dxa"/>
+          </w:tcPr>
+          <w:p>
+            <w:pPr>
+              <w:jc w:val="center"/>
+            </w:pPr>
+          </w:p>
+        </w:tc>
+        <w:tc>
+          <w:tcPr>
+            <w:tcW w:w="1523" w:type="dxa"/>
+          </w:tcPr>
+          <w:p>
+            <w:pPr>
+              <w:jc w:val="center"/>
+            </w:pPr>
+          </w:p>
+        </w:tc>
+        <w:tc>
+          <w:tcPr>
+            <w:tcW w:w="1686" w:type="dxa"/>
+          </w:tcPr>
+          <w:p>
+            <w:pPr>
+              <w:jc w:val="center"/>
+            </w:pPr>
+          </w:p>
+        </w:tc>
+        <w:tc>
+          <w:tcPr>
+            <w:tcW w:w="1324" w:type="dxa"/>
           </w:tcPr>
           <w:p>
             <w:pPr>
@@ -533,17 +629,17 @@
       <w:tr>
         <w:tc>
           <w:tcPr>
-            <w:tcW w:w="2122" w:type="dxa"/>
-          </w:tcPr>
-          <w:p>
-            <w:pPr>
-              <w:jc w:val="center"/>
-            </w:pPr>
-          </w:p>
-        </w:tc>
-        <w:tc>
-          <w:tcPr>
-            <w:tcW w:w="1326" w:type="dxa"/>
+            <w:tcW w:w="1810" w:type="dxa"/>
+          </w:tcPr>
+          <w:p>
+            <w:pPr>
+              <w:jc w:val="center"/>
+            </w:pPr>
+          </w:p>
+        </w:tc>
+        <w:tc>
+          <w:tcPr>
+            <w:tcW w:w="1196" w:type="dxa"/>
           </w:tcPr>
           <w:p>
             <w:pPr>
@@ -556,27 +652,37 @@
         </w:tc>
         <w:tc>
           <w:tcPr>
-            <w:tcW w:w="1840" w:type="dxa"/>
-          </w:tcPr>
-          <w:p>
-            <w:pPr>
-              <w:jc w:val="center"/>
-            </w:pPr>
-          </w:p>
-        </w:tc>
-        <w:tc>
-          <w:tcPr>
-            <w:tcW w:w="1840" w:type="dxa"/>
-          </w:tcPr>
-          <w:p>
-            <w:pPr>
-              <w:jc w:val="center"/>
-            </w:pPr>
-          </w:p>
-        </w:tc>
-        <w:tc>
-          <w:tcPr>
-            <w:tcW w:w="1934" w:type="dxa"/>
+            <w:tcW w:w="1523" w:type="dxa"/>
+          </w:tcPr>
+          <w:p>
+            <w:pPr>
+              <w:jc w:val="center"/>
+            </w:pPr>
+          </w:p>
+        </w:tc>
+        <w:tc>
+          <w:tcPr>
+            <w:tcW w:w="1523" w:type="dxa"/>
+          </w:tcPr>
+          <w:p>
+            <w:pPr>
+              <w:jc w:val="center"/>
+            </w:pPr>
+          </w:p>
+        </w:tc>
+        <w:tc>
+          <w:tcPr>
+            <w:tcW w:w="1686" w:type="dxa"/>
+          </w:tcPr>
+          <w:p>
+            <w:pPr>
+              <w:jc w:val="center"/>
+            </w:pPr>
+          </w:p>
+        </w:tc>
+        <w:tc>
+          <w:tcPr>
+            <w:tcW w:w="1324" w:type="dxa"/>
           </w:tcPr>
           <w:p>
             <w:pPr>
@@ -588,7 +694,7 @@
       <w:tr>
         <w:tc>
           <w:tcPr>
-            <w:tcW w:w="2122" w:type="dxa"/>
+            <w:tcW w:w="1810" w:type="dxa"/>
           </w:tcPr>
           <w:p>
             <w:pPr>
@@ -601,37 +707,47 @@
         </w:tc>
         <w:tc>
           <w:tcPr>
-            <w:tcW w:w="1326" w:type="dxa"/>
-          </w:tcPr>
-          <w:p>
-            <w:pPr>
-              <w:jc w:val="center"/>
-            </w:pPr>
-          </w:p>
-        </w:tc>
-        <w:tc>
-          <w:tcPr>
-            <w:tcW w:w="1840" w:type="dxa"/>
-          </w:tcPr>
-          <w:p>
-            <w:pPr>
-              <w:jc w:val="center"/>
-            </w:pPr>
-          </w:p>
-        </w:tc>
-        <w:tc>
-          <w:tcPr>
-            <w:tcW w:w="1840" w:type="dxa"/>
-          </w:tcPr>
-          <w:p>
-            <w:pPr>
-              <w:jc w:val="center"/>
-            </w:pPr>
-          </w:p>
-        </w:tc>
-        <w:tc>
-          <w:tcPr>
-            <w:tcW w:w="1934" w:type="dxa"/>
+            <w:tcW w:w="1196" w:type="dxa"/>
+          </w:tcPr>
+          <w:p>
+            <w:pPr>
+              <w:jc w:val="center"/>
+            </w:pPr>
+          </w:p>
+        </w:tc>
+        <w:tc>
+          <w:tcPr>
+            <w:tcW w:w="1523" w:type="dxa"/>
+          </w:tcPr>
+          <w:p>
+            <w:pPr>
+              <w:jc w:val="center"/>
+            </w:pPr>
+          </w:p>
+        </w:tc>
+        <w:tc>
+          <w:tcPr>
+            <w:tcW w:w="1523" w:type="dxa"/>
+          </w:tcPr>
+          <w:p>
+            <w:pPr>
+              <w:jc w:val="center"/>
+            </w:pPr>
+          </w:p>
+        </w:tc>
+        <w:tc>
+          <w:tcPr>
+            <w:tcW w:w="1686" w:type="dxa"/>
+          </w:tcPr>
+          <w:p>
+            <w:pPr>
+              <w:jc w:val="center"/>
+            </w:pPr>
+          </w:p>
+        </w:tc>
+        <w:tc>
+          <w:tcPr>
+            <w:tcW w:w="1324" w:type="dxa"/>
           </w:tcPr>
           <w:p>
             <w:pPr>
@@ -643,17 +759,17 @@
       <w:tr>
         <w:tc>
           <w:tcPr>
-            <w:tcW w:w="2122" w:type="dxa"/>
-          </w:tcPr>
-          <w:p>
-            <w:pPr>
-              <w:jc w:val="center"/>
-            </w:pPr>
-          </w:p>
-        </w:tc>
-        <w:tc>
-          <w:tcPr>
-            <w:tcW w:w="1326" w:type="dxa"/>
+            <w:tcW w:w="1810" w:type="dxa"/>
+          </w:tcPr>
+          <w:p>
+            <w:pPr>
+              <w:jc w:val="center"/>
+            </w:pPr>
+          </w:p>
+        </w:tc>
+        <w:tc>
+          <w:tcPr>
+            <w:tcW w:w="1196" w:type="dxa"/>
           </w:tcPr>
           <w:p>
             <w:pPr>
@@ -666,27 +782,37 @@
         </w:tc>
         <w:tc>
           <w:tcPr>
-            <w:tcW w:w="1840" w:type="dxa"/>
-          </w:tcPr>
-          <w:p>
-            <w:pPr>
-              <w:jc w:val="center"/>
-            </w:pPr>
-          </w:p>
-        </w:tc>
-        <w:tc>
-          <w:tcPr>
-            <w:tcW w:w="1840" w:type="dxa"/>
-          </w:tcPr>
-          <w:p>
-            <w:pPr>
-              <w:jc w:val="center"/>
-            </w:pPr>
-          </w:p>
-        </w:tc>
-        <w:tc>
-          <w:tcPr>
-            <w:tcW w:w="1934" w:type="dxa"/>
+            <w:tcW w:w="1523" w:type="dxa"/>
+          </w:tcPr>
+          <w:p>
+            <w:pPr>
+              <w:jc w:val="center"/>
+            </w:pPr>
+          </w:p>
+        </w:tc>
+        <w:tc>
+          <w:tcPr>
+            <w:tcW w:w="1523" w:type="dxa"/>
+          </w:tcPr>
+          <w:p>
+            <w:pPr>
+              <w:jc w:val="center"/>
+            </w:pPr>
+          </w:p>
+        </w:tc>
+        <w:tc>
+          <w:tcPr>
+            <w:tcW w:w="1686" w:type="dxa"/>
+          </w:tcPr>
+          <w:p>
+            <w:pPr>
+              <w:jc w:val="center"/>
+            </w:pPr>
+          </w:p>
+        </w:tc>
+        <w:tc>
+          <w:tcPr>
+            <w:tcW w:w="1324" w:type="dxa"/>
           </w:tcPr>
           <w:p>
             <w:pPr>
@@ -698,17 +824,17 @@
       <w:tr>
         <w:tc>
           <w:tcPr>
-            <w:tcW w:w="2122" w:type="dxa"/>
-          </w:tcPr>
-          <w:p>
-            <w:pPr>
-              <w:jc w:val="center"/>
-            </w:pPr>
-          </w:p>
-        </w:tc>
-        <w:tc>
-          <w:tcPr>
-            <w:tcW w:w="1326" w:type="dxa"/>
+            <w:tcW w:w="1810" w:type="dxa"/>
+          </w:tcPr>
+          <w:p>
+            <w:pPr>
+              <w:jc w:val="center"/>
+            </w:pPr>
+          </w:p>
+        </w:tc>
+        <w:tc>
+          <w:tcPr>
+            <w:tcW w:w="1196" w:type="dxa"/>
           </w:tcPr>
           <w:p>
             <w:pPr>
@@ -721,27 +847,37 @@
         </w:tc>
         <w:tc>
           <w:tcPr>
-            <w:tcW w:w="1840" w:type="dxa"/>
-          </w:tcPr>
-          <w:p>
-            <w:pPr>
-              <w:jc w:val="center"/>
-            </w:pPr>
-          </w:p>
-        </w:tc>
-        <w:tc>
-          <w:tcPr>
-            <w:tcW w:w="1840" w:type="dxa"/>
-          </w:tcPr>
-          <w:p>
-            <w:pPr>
-              <w:jc w:val="center"/>
-            </w:pPr>
-          </w:p>
-        </w:tc>
-        <w:tc>
-          <w:tcPr>
-            <w:tcW w:w="1934" w:type="dxa"/>
+            <w:tcW w:w="1523" w:type="dxa"/>
+          </w:tcPr>
+          <w:p>
+            <w:pPr>
+              <w:jc w:val="center"/>
+            </w:pPr>
+          </w:p>
+        </w:tc>
+        <w:tc>
+          <w:tcPr>
+            <w:tcW w:w="1523" w:type="dxa"/>
+          </w:tcPr>
+          <w:p>
+            <w:pPr>
+              <w:jc w:val="center"/>
+            </w:pPr>
+          </w:p>
+        </w:tc>
+        <w:tc>
+          <w:tcPr>
+            <w:tcW w:w="1686" w:type="dxa"/>
+          </w:tcPr>
+          <w:p>
+            <w:pPr>
+              <w:jc w:val="center"/>
+            </w:pPr>
+          </w:p>
+        </w:tc>
+        <w:tc>
+          <w:tcPr>
+            <w:tcW w:w="1324" w:type="dxa"/>
           </w:tcPr>
           <w:p>
             <w:pPr>
@@ -753,7 +889,7 @@
       <w:tr>
         <w:tc>
           <w:tcPr>
-            <w:tcW w:w="2122" w:type="dxa"/>
+            <w:tcW w:w="1810" w:type="dxa"/>
           </w:tcPr>
           <w:p>
             <w:pPr>
@@ -766,37 +902,47 @@
         </w:tc>
         <w:tc>
           <w:tcPr>
-            <w:tcW w:w="1326" w:type="dxa"/>
-          </w:tcPr>
-          <w:p>
-            <w:pPr>
-              <w:jc w:val="center"/>
-            </w:pPr>
-          </w:p>
-        </w:tc>
-        <w:tc>
-          <w:tcPr>
-            <w:tcW w:w="1840" w:type="dxa"/>
-          </w:tcPr>
-          <w:p>
-            <w:pPr>
-              <w:jc w:val="center"/>
-            </w:pPr>
-          </w:p>
-        </w:tc>
-        <w:tc>
-          <w:tcPr>
-            <w:tcW w:w="1840" w:type="dxa"/>
-          </w:tcPr>
-          <w:p>
-            <w:pPr>
-              <w:jc w:val="center"/>
-            </w:pPr>
-          </w:p>
-        </w:tc>
-        <w:tc>
-          <w:tcPr>
-            <w:tcW w:w="1934" w:type="dxa"/>
+            <w:tcW w:w="1196" w:type="dxa"/>
+          </w:tcPr>
+          <w:p>
+            <w:pPr>
+              <w:jc w:val="center"/>
+            </w:pPr>
+          </w:p>
+        </w:tc>
+        <w:tc>
+          <w:tcPr>
+            <w:tcW w:w="1523" w:type="dxa"/>
+          </w:tcPr>
+          <w:p>
+            <w:pPr>
+              <w:jc w:val="center"/>
+            </w:pPr>
+          </w:p>
+        </w:tc>
+        <w:tc>
+          <w:tcPr>
+            <w:tcW w:w="1523" w:type="dxa"/>
+          </w:tcPr>
+          <w:p>
+            <w:pPr>
+              <w:jc w:val="center"/>
+            </w:pPr>
+          </w:p>
+        </w:tc>
+        <w:tc>
+          <w:tcPr>
+            <w:tcW w:w="1686" w:type="dxa"/>
+          </w:tcPr>
+          <w:p>
+            <w:pPr>
+              <w:jc w:val="center"/>
+            </w:pPr>
+          </w:p>
+        </w:tc>
+        <w:tc>
+          <w:tcPr>
+            <w:tcW w:w="1324" w:type="dxa"/>
           </w:tcPr>
           <w:p>
             <w:pPr>
@@ -808,17 +954,17 @@
       <w:tr>
         <w:tc>
           <w:tcPr>
-            <w:tcW w:w="2122" w:type="dxa"/>
-          </w:tcPr>
-          <w:p>
-            <w:pPr>
-              <w:jc w:val="center"/>
-            </w:pPr>
-          </w:p>
-        </w:tc>
-        <w:tc>
-          <w:tcPr>
-            <w:tcW w:w="1326" w:type="dxa"/>
+            <w:tcW w:w="1810" w:type="dxa"/>
+          </w:tcPr>
+          <w:p>
+            <w:pPr>
+              <w:jc w:val="center"/>
+            </w:pPr>
+          </w:p>
+        </w:tc>
+        <w:tc>
+          <w:tcPr>
+            <w:tcW w:w="1196" w:type="dxa"/>
           </w:tcPr>
           <w:p>
             <w:pPr>
@@ -831,27 +977,37 @@
         </w:tc>
         <w:tc>
           <w:tcPr>
-            <w:tcW w:w="1840" w:type="dxa"/>
-          </w:tcPr>
-          <w:p>
-            <w:pPr>
-              <w:jc w:val="center"/>
-            </w:pPr>
-          </w:p>
-        </w:tc>
-        <w:tc>
-          <w:tcPr>
-            <w:tcW w:w="1840" w:type="dxa"/>
-          </w:tcPr>
-          <w:p>
-            <w:pPr>
-              <w:jc w:val="center"/>
-            </w:pPr>
-          </w:p>
-        </w:tc>
-        <w:tc>
-          <w:tcPr>
-            <w:tcW w:w="1934" w:type="dxa"/>
+            <w:tcW w:w="1523" w:type="dxa"/>
+          </w:tcPr>
+          <w:p>
+            <w:pPr>
+              <w:jc w:val="center"/>
+            </w:pPr>
+          </w:p>
+        </w:tc>
+        <w:tc>
+          <w:tcPr>
+            <w:tcW w:w="1523" w:type="dxa"/>
+          </w:tcPr>
+          <w:p>
+            <w:pPr>
+              <w:jc w:val="center"/>
+            </w:pPr>
+          </w:p>
+        </w:tc>
+        <w:tc>
+          <w:tcPr>
+            <w:tcW w:w="1686" w:type="dxa"/>
+          </w:tcPr>
+          <w:p>
+            <w:pPr>
+              <w:jc w:val="center"/>
+            </w:pPr>
+          </w:p>
+        </w:tc>
+        <w:tc>
+          <w:tcPr>
+            <w:tcW w:w="1324" w:type="dxa"/>
           </w:tcPr>
           <w:p>
             <w:pPr>
@@ -863,17 +1019,17 @@
       <w:tr>
         <w:tc>
           <w:tcPr>
-            <w:tcW w:w="2122" w:type="dxa"/>
-          </w:tcPr>
-          <w:p>
-            <w:pPr>
-              <w:jc w:val="center"/>
-            </w:pPr>
-          </w:p>
-        </w:tc>
-        <w:tc>
-          <w:tcPr>
-            <w:tcW w:w="1326" w:type="dxa"/>
+            <w:tcW w:w="1810" w:type="dxa"/>
+          </w:tcPr>
+          <w:p>
+            <w:pPr>
+              <w:jc w:val="center"/>
+            </w:pPr>
+          </w:p>
+        </w:tc>
+        <w:tc>
+          <w:tcPr>
+            <w:tcW w:w="1196" w:type="dxa"/>
           </w:tcPr>
           <w:p>
             <w:pPr>
@@ -886,27 +1042,37 @@
         </w:tc>
         <w:tc>
           <w:tcPr>
-            <w:tcW w:w="1840" w:type="dxa"/>
-          </w:tcPr>
-          <w:p>
-            <w:pPr>
-              <w:jc w:val="center"/>
-            </w:pPr>
-          </w:p>
-        </w:tc>
-        <w:tc>
-          <w:tcPr>
-            <w:tcW w:w="1840" w:type="dxa"/>
-          </w:tcPr>
-          <w:p>
-            <w:pPr>
-              <w:jc w:val="center"/>
-            </w:pPr>
-          </w:p>
-        </w:tc>
-        <w:tc>
-          <w:tcPr>
-            <w:tcW w:w="1934" w:type="dxa"/>
+            <w:tcW w:w="1523" w:type="dxa"/>
+          </w:tcPr>
+          <w:p>
+            <w:pPr>
+              <w:jc w:val="center"/>
+            </w:pPr>
+          </w:p>
+        </w:tc>
+        <w:tc>
+          <w:tcPr>
+            <w:tcW w:w="1523" w:type="dxa"/>
+          </w:tcPr>
+          <w:p>
+            <w:pPr>
+              <w:jc w:val="center"/>
+            </w:pPr>
+          </w:p>
+        </w:tc>
+        <w:tc>
+          <w:tcPr>
+            <w:tcW w:w="1686" w:type="dxa"/>
+          </w:tcPr>
+          <w:p>
+            <w:pPr>
+              <w:jc w:val="center"/>
+            </w:pPr>
+          </w:p>
+        </w:tc>
+        <w:tc>
+          <w:tcPr>
+            <w:tcW w:w="1324" w:type="dxa"/>
           </w:tcPr>
           <w:p>
             <w:pPr>
@@ -918,7 +1084,7 @@
       <w:tr>
         <w:tc>
           <w:tcPr>
-            <w:tcW w:w="2122" w:type="dxa"/>
+            <w:tcW w:w="1810" w:type="dxa"/>
           </w:tcPr>
           <w:p>
             <w:pPr>
@@ -931,37 +1097,47 @@
         </w:tc>
         <w:tc>
           <w:tcPr>
-            <w:tcW w:w="1326" w:type="dxa"/>
-          </w:tcPr>
-          <w:p>
-            <w:pPr>
-              <w:jc w:val="center"/>
-            </w:pPr>
-          </w:p>
-        </w:tc>
-        <w:tc>
-          <w:tcPr>
-            <w:tcW w:w="1840" w:type="dxa"/>
-          </w:tcPr>
-          <w:p>
-            <w:pPr>
-              <w:jc w:val="center"/>
-            </w:pPr>
-          </w:p>
-        </w:tc>
-        <w:tc>
-          <w:tcPr>
-            <w:tcW w:w="1840" w:type="dxa"/>
-          </w:tcPr>
-          <w:p>
-            <w:pPr>
-              <w:jc w:val="center"/>
-            </w:pPr>
-          </w:p>
-        </w:tc>
-        <w:tc>
-          <w:tcPr>
-            <w:tcW w:w="1934" w:type="dxa"/>
+            <w:tcW w:w="1196" w:type="dxa"/>
+          </w:tcPr>
+          <w:p>
+            <w:pPr>
+              <w:jc w:val="center"/>
+            </w:pPr>
+          </w:p>
+        </w:tc>
+        <w:tc>
+          <w:tcPr>
+            <w:tcW w:w="1523" w:type="dxa"/>
+          </w:tcPr>
+          <w:p>
+            <w:pPr>
+              <w:jc w:val="center"/>
+            </w:pPr>
+          </w:p>
+        </w:tc>
+        <w:tc>
+          <w:tcPr>
+            <w:tcW w:w="1523" w:type="dxa"/>
+          </w:tcPr>
+          <w:p>
+            <w:pPr>
+              <w:jc w:val="center"/>
+            </w:pPr>
+          </w:p>
+        </w:tc>
+        <w:tc>
+          <w:tcPr>
+            <w:tcW w:w="1686" w:type="dxa"/>
+          </w:tcPr>
+          <w:p>
+            <w:pPr>
+              <w:jc w:val="center"/>
+            </w:pPr>
+          </w:p>
+        </w:tc>
+        <w:tc>
+          <w:tcPr>
+            <w:tcW w:w="1324" w:type="dxa"/>
           </w:tcPr>
           <w:p>
             <w:pPr>
@@ -973,17 +1149,17 @@
       <w:tr>
         <w:tc>
           <w:tcPr>
-            <w:tcW w:w="2122" w:type="dxa"/>
-          </w:tcPr>
-          <w:p>
-            <w:pPr>
-              <w:jc w:val="center"/>
-            </w:pPr>
-          </w:p>
-        </w:tc>
-        <w:tc>
-          <w:tcPr>
-            <w:tcW w:w="1326" w:type="dxa"/>
+            <w:tcW w:w="1810" w:type="dxa"/>
+          </w:tcPr>
+          <w:p>
+            <w:pPr>
+              <w:jc w:val="center"/>
+            </w:pPr>
+          </w:p>
+        </w:tc>
+        <w:tc>
+          <w:tcPr>
+            <w:tcW w:w="1196" w:type="dxa"/>
           </w:tcPr>
           <w:p>
             <w:pPr>
@@ -996,27 +1172,37 @@
         </w:tc>
         <w:tc>
           <w:tcPr>
-            <w:tcW w:w="1840" w:type="dxa"/>
-          </w:tcPr>
-          <w:p>
-            <w:pPr>
-              <w:jc w:val="center"/>
-            </w:pPr>
-          </w:p>
-        </w:tc>
-        <w:tc>
-          <w:tcPr>
-            <w:tcW w:w="1840" w:type="dxa"/>
-          </w:tcPr>
-          <w:p>
-            <w:pPr>
-              <w:jc w:val="center"/>
-            </w:pPr>
-          </w:p>
-        </w:tc>
-        <w:tc>
-          <w:tcPr>
-            <w:tcW w:w="1934" w:type="dxa"/>
+            <w:tcW w:w="1523" w:type="dxa"/>
+          </w:tcPr>
+          <w:p>
+            <w:pPr>
+              <w:jc w:val="center"/>
+            </w:pPr>
+          </w:p>
+        </w:tc>
+        <w:tc>
+          <w:tcPr>
+            <w:tcW w:w="1523" w:type="dxa"/>
+          </w:tcPr>
+          <w:p>
+            <w:pPr>
+              <w:jc w:val="center"/>
+            </w:pPr>
+          </w:p>
+        </w:tc>
+        <w:tc>
+          <w:tcPr>
+            <w:tcW w:w="1686" w:type="dxa"/>
+          </w:tcPr>
+          <w:p>
+            <w:pPr>
+              <w:jc w:val="center"/>
+            </w:pPr>
+          </w:p>
+        </w:tc>
+        <w:tc>
+          <w:tcPr>
+            <w:tcW w:w="1324" w:type="dxa"/>
           </w:tcPr>
           <w:p>
             <w:pPr>
@@ -1028,17 +1214,17 @@
       <w:tr>
         <w:tc>
           <w:tcPr>
-            <w:tcW w:w="2122" w:type="dxa"/>
-          </w:tcPr>
-          <w:p>
-            <w:pPr>
-              <w:jc w:val="center"/>
-            </w:pPr>
-          </w:p>
-        </w:tc>
-        <w:tc>
-          <w:tcPr>
-            <w:tcW w:w="1326" w:type="dxa"/>
+            <w:tcW w:w="1810" w:type="dxa"/>
+          </w:tcPr>
+          <w:p>
+            <w:pPr>
+              <w:jc w:val="center"/>
+            </w:pPr>
+          </w:p>
+        </w:tc>
+        <w:tc>
+          <w:tcPr>
+            <w:tcW w:w="1196" w:type="dxa"/>
           </w:tcPr>
           <w:p>
             <w:pPr>
@@ -1047,33 +1233,41 @@
             <w:r>
               <w:t>Test2</w:t>
             </w:r>
-            <w:bookmarkStart w:id="0" w:name="_GoBack"/>
-            <w:bookmarkEnd w:id="0"/>
-          </w:p>
-        </w:tc>
-        <w:tc>
-          <w:tcPr>
-            <w:tcW w:w="1840" w:type="dxa"/>
-          </w:tcPr>
-          <w:p>
-            <w:pPr>
-              <w:jc w:val="center"/>
-            </w:pPr>
-          </w:p>
-        </w:tc>
-        <w:tc>
-          <w:tcPr>
-            <w:tcW w:w="1840" w:type="dxa"/>
-          </w:tcPr>
-          <w:p>
-            <w:pPr>
-              <w:jc w:val="center"/>
-            </w:pPr>
-          </w:p>
-        </w:tc>
-        <w:tc>
-          <w:tcPr>
-            <w:tcW w:w="1934" w:type="dxa"/>
+          </w:p>
+        </w:tc>
+        <w:tc>
+          <w:tcPr>
+            <w:tcW w:w="1523" w:type="dxa"/>
+          </w:tcPr>
+          <w:p>
+            <w:pPr>
+              <w:jc w:val="center"/>
+            </w:pPr>
+          </w:p>
+        </w:tc>
+        <w:tc>
+          <w:tcPr>
+            <w:tcW w:w="1523" w:type="dxa"/>
+          </w:tcPr>
+          <w:p>
+            <w:pPr>
+              <w:jc w:val="center"/>
+            </w:pPr>
+          </w:p>
+        </w:tc>
+        <w:tc>
+          <w:tcPr>
+            <w:tcW w:w="1686" w:type="dxa"/>
+          </w:tcPr>
+          <w:p>
+            <w:pPr>
+              <w:jc w:val="center"/>
+            </w:pPr>
+          </w:p>
+        </w:tc>
+        <w:tc>
+          <w:tcPr>
+            <w:tcW w:w="1324" w:type="dxa"/>
           </w:tcPr>
           <w:p>
             <w:pPr>

--- a/Doc/testEffectués_VMMAN.docx
+++ b/Doc/testEffectués_VMMAN.docx
@@ -27,13 +27,13 @@
         <w:tblLook w:val="04A0" w:firstRow="1" w:lastRow="0" w:firstColumn="1" w:lastColumn="0" w:noHBand="0" w:noVBand="1"/>
       </w:tblPr>
       <w:tblGrid>
-        <w:gridCol w:w="1166"/>
-        <w:gridCol w:w="1582"/>
-        <w:gridCol w:w="1101"/>
-        <w:gridCol w:w="1291"/>
-        <w:gridCol w:w="1291"/>
-        <w:gridCol w:w="1505"/>
-        <w:gridCol w:w="1126"/>
+        <w:gridCol w:w="1050"/>
+        <w:gridCol w:w="1413"/>
+        <w:gridCol w:w="1279"/>
+        <w:gridCol w:w="1427"/>
+        <w:gridCol w:w="1427"/>
+        <w:gridCol w:w="1487"/>
+        <w:gridCol w:w="979"/>
       </w:tblGrid>
       <w:tr>
         <w:tc>
@@ -131,6 +131,9 @@
             <w:r>
               <w:t>PC</w:t>
             </w:r>
+            <w:r>
+              <w:t xml:space="preserve"> (Win10)</w:t>
+            </w:r>
           </w:p>
         </w:tc>
         <w:tc>
@@ -284,28 +287,52 @@
               <w:jc w:val="center"/>
             </w:pPr>
             <w:r>
-              <w:t>Test 1</w:t>
-            </w:r>
-          </w:p>
-        </w:tc>
-        <w:tc>
-          <w:tcPr>
-            <w:tcW w:w="1291" w:type="dxa"/>
-          </w:tcPr>
-          <w:p>
-            <w:pPr>
-              <w:jc w:val="center"/>
-            </w:pPr>
-          </w:p>
-        </w:tc>
-        <w:tc>
-          <w:tcPr>
-            <w:tcW w:w="1291" w:type="dxa"/>
-          </w:tcPr>
-          <w:p>
-            <w:pPr>
-              <w:jc w:val="center"/>
-            </w:pPr>
+              <w:t xml:space="preserve">Si </w:t>
+            </w:r>
+            <w:proofErr w:type="gramStart"/>
+            <w:r>
+              <w:t>le user</w:t>
+            </w:r>
+            <w:proofErr w:type="gramEnd"/>
+            <w:r>
+              <w:t xml:space="preserve"> ne s’est pas encore connecté et qu’il essaie de se connecter à une page, le redirige vers la page de connexion.</w:t>
+            </w:r>
+          </w:p>
+        </w:tc>
+        <w:tc>
+          <w:tcPr>
+            <w:tcW w:w="1291" w:type="dxa"/>
+          </w:tcPr>
+          <w:p>
+            <w:pPr>
+              <w:jc w:val="center"/>
+            </w:pPr>
+            <w:r>
+              <w:t xml:space="preserve">Affiche la page </w:t>
+            </w:r>
+            <w:proofErr w:type="spellStart"/>
+            <w:r>
+              <w:t>signIn</w:t>
+            </w:r>
+            <w:proofErr w:type="spellEnd"/>
+          </w:p>
+        </w:tc>
+        <w:tc>
+          <w:tcPr>
+            <w:tcW w:w="1291" w:type="dxa"/>
+          </w:tcPr>
+          <w:p>
+            <w:pPr>
+              <w:jc w:val="center"/>
+            </w:pPr>
+            <w:r>
+              <w:t xml:space="preserve">Affiche la page </w:t>
+            </w:r>
+            <w:proofErr w:type="spellStart"/>
+            <w:r>
+              <w:t>signIn</w:t>
+            </w:r>
+            <w:proofErr w:type="spellEnd"/>
           </w:p>
         </w:tc>
         <w:tc>
@@ -316,6 +343,14 @@
             <w:pPr>
               <w:jc w:val="center"/>
             </w:pPr>
+            <w:r>
+              <w:t xml:space="preserve">Nous avons testé d’accéder à toutes les pages en étant déconnecté, à chaque fois, on était redirigé vers la page </w:t>
+            </w:r>
+            <w:proofErr w:type="spellStart"/>
+            <w:r>
+              <w:t>signIn</w:t>
+            </w:r>
+            <w:proofErr w:type="spellEnd"/>
           </w:p>
         </w:tc>
         <w:tc>
@@ -323,9 +358,9 @@
             <w:tcW w:w="1126" w:type="dxa"/>
           </w:tcPr>
           <w:p>
-            <w:pPr>
-              <w:jc w:val="center"/>
-            </w:pPr>
+            <w:r>
+              <w:t>Équipe</w:t>
+            </w:r>
           </w:p>
         </w:tc>
       </w:tr>
@@ -509,28 +544,58 @@
               <w:jc w:val="center"/>
             </w:pPr>
             <w:r>
-              <w:t>Test1</w:t>
-            </w:r>
-          </w:p>
-        </w:tc>
-        <w:tc>
-          <w:tcPr>
-            <w:tcW w:w="1291" w:type="dxa"/>
-          </w:tcPr>
-          <w:p>
-            <w:pPr>
-              <w:jc w:val="center"/>
-            </w:pPr>
-          </w:p>
-        </w:tc>
-        <w:tc>
-          <w:tcPr>
-            <w:tcW w:w="1291" w:type="dxa"/>
-          </w:tcPr>
-          <w:p>
-            <w:pPr>
-              <w:jc w:val="center"/>
-            </w:pPr>
+              <w:t>L’utilisateur essaie de se connecter avec un bon login et mot de passe</w:t>
+            </w:r>
+          </w:p>
+        </w:tc>
+        <w:tc>
+          <w:tcPr>
+            <w:tcW w:w="1291" w:type="dxa"/>
+          </w:tcPr>
+          <w:p>
+            <w:pPr>
+              <w:jc w:val="center"/>
+            </w:pPr>
+            <w:r>
+              <w:t xml:space="preserve">L’utilisateur se connecte, le bouton </w:t>
+            </w:r>
+            <w:proofErr w:type="spellStart"/>
+            <w:r>
+              <w:t>sign</w:t>
+            </w:r>
+            <w:proofErr w:type="spellEnd"/>
+            <w:r>
+              <w:t xml:space="preserve"> In devient </w:t>
+            </w:r>
+            <w:proofErr w:type="spellStart"/>
+            <w:r>
+              <w:t>sign</w:t>
+            </w:r>
+            <w:proofErr w:type="spellEnd"/>
+            <w:r>
+              <w:t xml:space="preserve"> Out et il est redirigé vers la page home</w:t>
+            </w:r>
+          </w:p>
+        </w:tc>
+        <w:tc>
+          <w:tcPr>
+            <w:tcW w:w="1291" w:type="dxa"/>
+          </w:tcPr>
+          <w:p>
+            <w:pPr>
+              <w:jc w:val="center"/>
+            </w:pPr>
+            <w:r>
+              <w:t xml:space="preserve">L’utilisateur est connecté, affichage du bouton </w:t>
+            </w:r>
+            <w:proofErr w:type="spellStart"/>
+            <w:r>
+              <w:t>sign</w:t>
+            </w:r>
+            <w:proofErr w:type="spellEnd"/>
+            <w:r>
+              <w:t xml:space="preserve"> Out et on se retrouve bel et bien sur la page home</w:t>
+            </w:r>
           </w:p>
         </w:tc>
         <w:tc>
@@ -541,6 +606,17 @@
             <w:pPr>
               <w:jc w:val="center"/>
             </w:pPr>
+            <w:r>
+              <w:t xml:space="preserve">Connexion avec un bon login et mot de page (compte perso </w:t>
+            </w:r>
+            <w:proofErr w:type="spellStart"/>
+            <w:r>
+              <w:t>prénom.nom</w:t>
+            </w:r>
+            <w:proofErr w:type="spellEnd"/>
+            <w:r>
+              <w:t>)</w:t>
+            </w:r>
           </w:p>
         </w:tc>
         <w:tc>
@@ -551,6 +627,9 @@
             <w:pPr>
               <w:jc w:val="center"/>
             </w:pPr>
+            <w:r>
+              <w:t>Équipe</w:t>
+            </w:r>
           </w:p>
         </w:tc>
       </w:tr>
@@ -584,28 +663,34 @@
               <w:jc w:val="center"/>
             </w:pPr>
             <w:r>
-              <w:t>Test2</w:t>
-            </w:r>
-          </w:p>
-        </w:tc>
-        <w:tc>
-          <w:tcPr>
-            <w:tcW w:w="1291" w:type="dxa"/>
-          </w:tcPr>
-          <w:p>
-            <w:pPr>
-              <w:jc w:val="center"/>
-            </w:pPr>
-          </w:p>
-        </w:tc>
-        <w:tc>
-          <w:tcPr>
-            <w:tcW w:w="1291" w:type="dxa"/>
-          </w:tcPr>
-          <w:p>
-            <w:pPr>
-              <w:jc w:val="center"/>
-            </w:pPr>
+              <w:t>L’utilisateur essaie de se connecter avec un mauvais login ou mot de passe</w:t>
+            </w:r>
+          </w:p>
+        </w:tc>
+        <w:tc>
+          <w:tcPr>
+            <w:tcW w:w="1291" w:type="dxa"/>
+          </w:tcPr>
+          <w:p>
+            <w:pPr>
+              <w:jc w:val="center"/>
+            </w:pPr>
+            <w:r>
+              <w:t>Affiche une erreur</w:t>
+            </w:r>
+          </w:p>
+        </w:tc>
+        <w:tc>
+          <w:tcPr>
+            <w:tcW w:w="1291" w:type="dxa"/>
+          </w:tcPr>
+          <w:p>
+            <w:pPr>
+              <w:jc w:val="center"/>
+            </w:pPr>
+            <w:r>
+              <w:t>Affiche une erreur</w:t>
+            </w:r>
           </w:p>
         </w:tc>
         <w:tc>
@@ -616,6 +701,9 @@
             <w:pPr>
               <w:jc w:val="center"/>
             </w:pPr>
+            <w:r>
+              <w:t xml:space="preserve">Nous avons inscrit un mauvais mot de passe puis un mauvais login </w:t>
+            </w:r>
           </w:p>
         </w:tc>
         <w:tc>
@@ -626,6 +714,9 @@
             <w:pPr>
               <w:jc w:val="center"/>
             </w:pPr>
+            <w:r>
+              <w:t>Équipe</w:t>
+            </w:r>
           </w:p>
         </w:tc>
       </w:tr>
@@ -648,9 +739,6 @@
             <w:pPr>
               <w:jc w:val="center"/>
             </w:pPr>
-            <w:r>
-              <w:t>Commande VM</w:t>
-            </w:r>
           </w:p>
         </w:tc>
         <w:tc>
@@ -661,26 +749,51 @@
             <w:pPr>
               <w:jc w:val="center"/>
             </w:pPr>
-          </w:p>
-        </w:tc>
-        <w:tc>
-          <w:tcPr>
-            <w:tcW w:w="1291" w:type="dxa"/>
-          </w:tcPr>
-          <w:p>
-            <w:pPr>
-              <w:jc w:val="center"/>
-            </w:pPr>
-          </w:p>
-        </w:tc>
-        <w:tc>
-          <w:tcPr>
-            <w:tcW w:w="1291" w:type="dxa"/>
-          </w:tcPr>
-          <w:p>
-            <w:pPr>
-              <w:jc w:val="center"/>
-            </w:pPr>
+            <w:r>
+              <w:t xml:space="preserve">L’utilisateur se déconnecte avec le bouton </w:t>
+            </w:r>
+            <w:proofErr w:type="spellStart"/>
+            <w:r>
+              <w:t>sign</w:t>
+            </w:r>
+            <w:proofErr w:type="spellEnd"/>
+            <w:r>
+              <w:t xml:space="preserve"> Out</w:t>
+            </w:r>
+          </w:p>
+        </w:tc>
+        <w:tc>
+          <w:tcPr>
+            <w:tcW w:w="1291" w:type="dxa"/>
+          </w:tcPr>
+          <w:p>
+            <w:pPr>
+              <w:jc w:val="center"/>
+            </w:pPr>
+            <w:r>
+              <w:t>L’utilisateur est déconnecté du site donc, il est redirigé sur la page de connexion</w:t>
+            </w:r>
+          </w:p>
+        </w:tc>
+        <w:tc>
+          <w:tcPr>
+            <w:tcW w:w="1291" w:type="dxa"/>
+          </w:tcPr>
+          <w:p>
+            <w:pPr>
+              <w:jc w:val="center"/>
+            </w:pPr>
+            <w:r>
+              <w:t xml:space="preserve">L’utilisateur est déconnecté et il est à chaque fois redirigé sur la page </w:t>
+            </w:r>
+            <w:proofErr w:type="spellStart"/>
+            <w:r>
+              <w:t>sign</w:t>
+            </w:r>
+            <w:proofErr w:type="spellEnd"/>
+            <w:r>
+              <w:t xml:space="preserve"> In</w:t>
+            </w:r>
           </w:p>
         </w:tc>
         <w:tc>
@@ -688,9 +801,17 @@
             <w:tcW w:w="1505" w:type="dxa"/>
           </w:tcPr>
           <w:p>
-            <w:pPr>
-              <w:jc w:val="center"/>
-            </w:pPr>
+            <w:r>
+              <w:t xml:space="preserve">J’ai appuyé sur le bouton </w:t>
+            </w:r>
+            <w:proofErr w:type="spellStart"/>
+            <w:r>
+              <w:t>sign</w:t>
+            </w:r>
+            <w:proofErr w:type="spellEnd"/>
+            <w:r>
+              <w:t xml:space="preserve"> Out</w:t>
+            </w:r>
           </w:p>
         </w:tc>
         <w:tc>
@@ -698,9 +819,9 @@
             <w:tcW w:w="1126" w:type="dxa"/>
           </w:tcPr>
           <w:p>
-            <w:pPr>
-              <w:jc w:val="center"/>
-            </w:pPr>
+            <w:r>
+              <w:t>Équipe</w:t>
+            </w:r>
           </w:p>
         </w:tc>
       </w:tr>
@@ -723,6 +844,9 @@
             <w:pPr>
               <w:jc w:val="center"/>
             </w:pPr>
+            <w:r>
+              <w:t>Commande VM</w:t>
+            </w:r>
           </w:p>
         </w:tc>
         <w:tc>
@@ -733,9 +857,6 @@
             <w:pPr>
               <w:jc w:val="center"/>
             </w:pPr>
-            <w:r>
-              <w:t>Test1</w:t>
-            </w:r>
           </w:p>
         </w:tc>
         <w:tc>
@@ -809,28 +930,48 @@
               <w:jc w:val="center"/>
             </w:pPr>
             <w:r>
-              <w:t>Test2</w:t>
-            </w:r>
-          </w:p>
-        </w:tc>
-        <w:tc>
-          <w:tcPr>
-            <w:tcW w:w="1291" w:type="dxa"/>
-          </w:tcPr>
-          <w:p>
-            <w:pPr>
-              <w:jc w:val="center"/>
-            </w:pPr>
-          </w:p>
-        </w:tc>
-        <w:tc>
-          <w:tcPr>
-            <w:tcW w:w="1291" w:type="dxa"/>
-          </w:tcPr>
-          <w:p>
-            <w:pPr>
-              <w:jc w:val="center"/>
-            </w:pPr>
+              <w:t xml:space="preserve">L’utilisateur passe une commande sans entrer </w:t>
+            </w:r>
+            <w:r>
+              <w:lastRenderedPageBreak/>
+              <w:t>tous les champs nécessaire</w:t>
+            </w:r>
+          </w:p>
+        </w:tc>
+        <w:tc>
+          <w:tcPr>
+            <w:tcW w:w="1291" w:type="dxa"/>
+          </w:tcPr>
+          <w:p>
+            <w:pPr>
+              <w:jc w:val="center"/>
+            </w:pPr>
+            <w:r>
+              <w:lastRenderedPageBreak/>
+              <w:t xml:space="preserve">La commande ne se fait pas, message </w:t>
+            </w:r>
+            <w:r>
+              <w:lastRenderedPageBreak/>
+              <w:t>d’erreur affiché</w:t>
+            </w:r>
+          </w:p>
+        </w:tc>
+        <w:tc>
+          <w:tcPr>
+            <w:tcW w:w="1291" w:type="dxa"/>
+          </w:tcPr>
+          <w:p>
+            <w:pPr>
+              <w:jc w:val="center"/>
+            </w:pPr>
+            <w:r>
+              <w:lastRenderedPageBreak/>
+              <w:t xml:space="preserve">La commande ne se fait pas, message </w:t>
+            </w:r>
+            <w:r>
+              <w:lastRenderedPageBreak/>
+              <w:t>d’erreur affiché</w:t>
+            </w:r>
           </w:p>
         </w:tc>
         <w:tc>
@@ -841,6 +982,14 @@
             <w:pPr>
               <w:jc w:val="center"/>
             </w:pPr>
+            <w:r>
+              <w:lastRenderedPageBreak/>
+              <w:t xml:space="preserve">J’ai entré les informations dans tous les champs sauf </w:t>
+            </w:r>
+            <w:r>
+              <w:lastRenderedPageBreak/>
+              <w:t>ceux avec une étoile rouge et un message d’erreur est affiché pour chaque champs manqué (on peut détourner cette fonctionnalité avec l’outil inspecter le site)</w:t>
+            </w:r>
           </w:p>
         </w:tc>
         <w:tc>
@@ -848,9 +997,10 @@
             <w:tcW w:w="1126" w:type="dxa"/>
           </w:tcPr>
           <w:p>
-            <w:pPr>
-              <w:jc w:val="center"/>
-            </w:pPr>
+            <w:r>
+              <w:lastRenderedPageBreak/>
+              <w:t>Équipe</w:t>
+            </w:r>
           </w:p>
         </w:tc>
       </w:tr>
@@ -873,20 +1023,13 @@
             <w:pPr>
               <w:jc w:val="center"/>
             </w:pPr>
-            <w:r>
-              <w:t>Gestion VM</w:t>
-            </w:r>
           </w:p>
         </w:tc>
         <w:tc>
           <w:tcPr>
             <w:tcW w:w="1101" w:type="dxa"/>
           </w:tcPr>
-          <w:p>
-            <w:pPr>
-              <w:jc w:val="center"/>
-            </w:pPr>
-          </w:p>
+          <w:p/>
         </w:tc>
         <w:tc>
           <w:tcPr>
@@ -948,6 +1091,9 @@
             <w:pPr>
               <w:jc w:val="center"/>
             </w:pPr>
+            <w:r>
+              <w:t>Gestion VM</w:t>
+            </w:r>
           </w:p>
         </w:tc>
         <w:tc>
@@ -958,9 +1104,6 @@
             <w:pPr>
               <w:jc w:val="center"/>
             </w:pPr>
-            <w:r>
-              <w:t>Test1</w:t>
-            </w:r>
           </w:p>
         </w:tc>
         <w:tc>
@@ -1034,8 +1177,13 @@
               <w:jc w:val="center"/>
             </w:pPr>
             <w:r>
-              <w:t>Test2</w:t>
-            </w:r>
+              <w:t xml:space="preserve">Un user accède à la page </w:t>
+            </w:r>
+            <w:proofErr w:type="spellStart"/>
+            <w:r>
+              <w:t>Acceuil</w:t>
+            </w:r>
+            <w:proofErr w:type="spellEnd"/>
           </w:p>
         </w:tc>
         <w:tc>
@@ -1098,9 +1246,6 @@
             <w:pPr>
               <w:jc w:val="center"/>
             </w:pPr>
-            <w:r>
-              <w:t>Gestion Formulaire</w:t>
-            </w:r>
           </w:p>
         </w:tc>
         <w:tc>
@@ -1111,6 +1256,11 @@
             <w:pPr>
               <w:jc w:val="center"/>
             </w:pPr>
+            <w:r>
+              <w:t>Un user appuie sur détail sur la page Acceuil</w:t>
+            </w:r>
+            <w:bookmarkStart w:id="0" w:name="_GoBack"/>
+            <w:bookmarkEnd w:id="0"/>
           </w:p>
         </w:tc>
         <w:tc>
@@ -1184,28 +1334,42 @@
               <w:jc w:val="center"/>
             </w:pPr>
             <w:r>
-              <w:t>Test1</w:t>
-            </w:r>
-          </w:p>
-        </w:tc>
-        <w:tc>
-          <w:tcPr>
-            <w:tcW w:w="1291" w:type="dxa"/>
-          </w:tcPr>
-          <w:p>
-            <w:pPr>
-              <w:jc w:val="center"/>
-            </w:pPr>
-          </w:p>
-        </w:tc>
-        <w:tc>
-          <w:tcPr>
-            <w:tcW w:w="1291" w:type="dxa"/>
-          </w:tcPr>
-          <w:p>
-            <w:pPr>
-              <w:jc w:val="center"/>
-            </w:pPr>
+              <w:t>Un admin accède à la page « Toutes les VM »</w:t>
+            </w:r>
+          </w:p>
+        </w:tc>
+        <w:tc>
+          <w:tcPr>
+            <w:tcW w:w="1291" w:type="dxa"/>
+          </w:tcPr>
+          <w:p>
+            <w:pPr>
+              <w:jc w:val="center"/>
+            </w:pPr>
+            <w:r>
+              <w:t>Affiche toutes les VM qui ont été commander sur le site</w:t>
+            </w:r>
+          </w:p>
+        </w:tc>
+        <w:tc>
+          <w:tcPr>
+            <w:tcW w:w="1291" w:type="dxa"/>
+          </w:tcPr>
+          <w:p>
+            <w:pPr>
+              <w:jc w:val="center"/>
+            </w:pPr>
+            <w:r>
+              <w:t xml:space="preserve">Toutes les </w:t>
+            </w:r>
+            <w:proofErr w:type="spellStart"/>
+            <w:r>
+              <w:t>VMs</w:t>
+            </w:r>
+            <w:proofErr w:type="spellEnd"/>
+            <w:r>
+              <w:t xml:space="preserve"> sont affichées</w:t>
+            </w:r>
           </w:p>
         </w:tc>
         <w:tc>
@@ -1216,6 +1380,9 @@
             <w:pPr>
               <w:jc w:val="center"/>
             </w:pPr>
+            <w:r>
+              <w:t>Connexion avec un compte admin, cliquer sur le bouton pour accéder à la page.</w:t>
+            </w:r>
           </w:p>
         </w:tc>
         <w:tc>
@@ -1226,6 +1393,9 @@
             <w:pPr>
               <w:jc w:val="center"/>
             </w:pPr>
+            <w:r>
+              <w:t>Équipe</w:t>
+            </w:r>
           </w:p>
         </w:tc>
       </w:tr>
@@ -1259,28 +1429,58 @@
               <w:jc w:val="center"/>
             </w:pPr>
             <w:r>
-              <w:t>Test2</w:t>
-            </w:r>
-          </w:p>
-        </w:tc>
-        <w:tc>
-          <w:tcPr>
-            <w:tcW w:w="1291" w:type="dxa"/>
-          </w:tcPr>
-          <w:p>
-            <w:pPr>
-              <w:jc w:val="center"/>
-            </w:pPr>
-          </w:p>
-        </w:tc>
-        <w:tc>
-          <w:tcPr>
-            <w:tcW w:w="1291" w:type="dxa"/>
-          </w:tcPr>
-          <w:p>
-            <w:pPr>
-              <w:jc w:val="center"/>
-            </w:pPr>
+              <w:t xml:space="preserve">L’admin utilise le filtre pour rechercher les </w:t>
+            </w:r>
+            <w:proofErr w:type="spellStart"/>
+            <w:r>
+              <w:t>VMs</w:t>
+            </w:r>
+            <w:proofErr w:type="spellEnd"/>
+            <w:r>
+              <w:t xml:space="preserve"> non confirmées.</w:t>
+            </w:r>
+          </w:p>
+        </w:tc>
+        <w:tc>
+          <w:tcPr>
+            <w:tcW w:w="1291" w:type="dxa"/>
+          </w:tcPr>
+          <w:p>
+            <w:pPr>
+              <w:jc w:val="center"/>
+            </w:pPr>
+            <w:r>
+              <w:t xml:space="preserve">Toutes les </w:t>
+            </w:r>
+            <w:proofErr w:type="spellStart"/>
+            <w:r>
+              <w:t>VMs</w:t>
+            </w:r>
+            <w:proofErr w:type="spellEnd"/>
+            <w:r>
+              <w:t xml:space="preserve"> non confirmées sont affichées</w:t>
+            </w:r>
+          </w:p>
+        </w:tc>
+        <w:tc>
+          <w:tcPr>
+            <w:tcW w:w="1291" w:type="dxa"/>
+          </w:tcPr>
+          <w:p>
+            <w:pPr>
+              <w:jc w:val="center"/>
+            </w:pPr>
+            <w:r>
+              <w:t xml:space="preserve">Toutes les </w:t>
+            </w:r>
+            <w:proofErr w:type="spellStart"/>
+            <w:r>
+              <w:t>VMs</w:t>
+            </w:r>
+            <w:proofErr w:type="spellEnd"/>
+            <w:r>
+              <w:t xml:space="preserve"> non confirmées sont affichées</w:t>
+            </w:r>
           </w:p>
         </w:tc>
         <w:tc>
@@ -1291,6 +1491,17 @@
             <w:pPr>
               <w:jc w:val="center"/>
             </w:pPr>
+            <w:r>
+              <w:t xml:space="preserve">On a essayé d’utiliser tous les filtres et voir quelles </w:t>
+            </w:r>
+            <w:proofErr w:type="spellStart"/>
+            <w:r>
+              <w:t>VMs</w:t>
+            </w:r>
+            <w:proofErr w:type="spellEnd"/>
+            <w:r>
+              <w:t xml:space="preserve"> sont affichées</w:t>
+            </w:r>
           </w:p>
         </w:tc>
         <w:tc>
@@ -1301,6 +1512,9 @@
             <w:pPr>
               <w:jc w:val="center"/>
             </w:pPr>
+            <w:r>
+              <w:t>Équipe</w:t>
+            </w:r>
           </w:p>
         </w:tc>
       </w:tr>
@@ -1324,7 +1538,7 @@
               <w:jc w:val="center"/>
             </w:pPr>
             <w:r>
-              <w:t>Envoi de mails</w:t>
+              <w:t>Gestion Formulaire</w:t>
             </w:r>
           </w:p>
         </w:tc>
@@ -1409,28 +1623,34 @@
               <w:jc w:val="center"/>
             </w:pPr>
             <w:r>
-              <w:t>Test1</w:t>
-            </w:r>
-          </w:p>
-        </w:tc>
-        <w:tc>
-          <w:tcPr>
-            <w:tcW w:w="1291" w:type="dxa"/>
-          </w:tcPr>
-          <w:p>
-            <w:pPr>
-              <w:jc w:val="center"/>
-            </w:pPr>
-          </w:p>
-        </w:tc>
-        <w:tc>
-          <w:tcPr>
-            <w:tcW w:w="1291" w:type="dxa"/>
-          </w:tcPr>
-          <w:p>
-            <w:pPr>
-              <w:jc w:val="center"/>
-            </w:pPr>
+              <w:t>Un admin essaie de se connecter à la page gestion du formulaire.</w:t>
+            </w:r>
+          </w:p>
+        </w:tc>
+        <w:tc>
+          <w:tcPr>
+            <w:tcW w:w="1291" w:type="dxa"/>
+          </w:tcPr>
+          <w:p>
+            <w:pPr>
+              <w:jc w:val="center"/>
+            </w:pPr>
+            <w:r>
+              <w:t>La page s’affiche</w:t>
+            </w:r>
+          </w:p>
+        </w:tc>
+        <w:tc>
+          <w:tcPr>
+            <w:tcW w:w="1291" w:type="dxa"/>
+          </w:tcPr>
+          <w:p>
+            <w:pPr>
+              <w:jc w:val="center"/>
+            </w:pPr>
+            <w:r>
+              <w:t>La page s’affiche</w:t>
+            </w:r>
           </w:p>
         </w:tc>
         <w:tc>
@@ -1438,9 +1658,13 @@
             <w:tcW w:w="1505" w:type="dxa"/>
           </w:tcPr>
           <w:p>
-            <w:pPr>
-              <w:jc w:val="center"/>
-            </w:pPr>
+            <w:r>
+              <w:t xml:space="preserve">Nous nous sommes connectés avec le compte admin et nous avons </w:t>
+            </w:r>
+            <w:r>
+              <w:lastRenderedPageBreak/>
+              <w:t>ensuite essayé de nous connecter sur la page gestion du formulaire.</w:t>
+            </w:r>
           </w:p>
         </w:tc>
         <w:tc>
@@ -1451,6 +1675,10 @@
             <w:pPr>
               <w:jc w:val="center"/>
             </w:pPr>
+            <w:r>
+              <w:lastRenderedPageBreak/>
+              <w:t>Équipe</w:t>
+            </w:r>
           </w:p>
         </w:tc>
       </w:tr>
@@ -1480,32 +1708,35 @@
             <w:tcW w:w="1101" w:type="dxa"/>
           </w:tcPr>
           <w:p>
-            <w:pPr>
-              <w:jc w:val="center"/>
-            </w:pPr>
-            <w:r>
-              <w:t>Test2</w:t>
-            </w:r>
-          </w:p>
-        </w:tc>
-        <w:tc>
-          <w:tcPr>
-            <w:tcW w:w="1291" w:type="dxa"/>
-          </w:tcPr>
-          <w:p>
-            <w:pPr>
-              <w:jc w:val="center"/>
-            </w:pPr>
-          </w:p>
-        </w:tc>
-        <w:tc>
-          <w:tcPr>
-            <w:tcW w:w="1291" w:type="dxa"/>
-          </w:tcPr>
-          <w:p>
-            <w:pPr>
-              <w:jc w:val="center"/>
-            </w:pPr>
+            <w:r>
+              <w:t>Un admin entre une information qu’il veut ajouter à la liste à puce et appuie sur le bouton ajouter</w:t>
+            </w:r>
+          </w:p>
+        </w:tc>
+        <w:tc>
+          <w:tcPr>
+            <w:tcW w:w="1291" w:type="dxa"/>
+          </w:tcPr>
+          <w:p>
+            <w:pPr>
+              <w:jc w:val="center"/>
+            </w:pPr>
+            <w:r>
+              <w:t>L’information est ajoutée dans la liste à puce</w:t>
+            </w:r>
+          </w:p>
+        </w:tc>
+        <w:tc>
+          <w:tcPr>
+            <w:tcW w:w="1291" w:type="dxa"/>
+          </w:tcPr>
+          <w:p>
+            <w:pPr>
+              <w:jc w:val="center"/>
+            </w:pPr>
+            <w:r>
+              <w:t>L’information a été ajoutée dans la liste à puce</w:t>
+            </w:r>
           </w:p>
         </w:tc>
         <w:tc>
@@ -1516,6 +1747,9 @@
             <w:pPr>
               <w:jc w:val="center"/>
             </w:pPr>
+            <w:r>
+              <w:t>Nous avons essayé d’ajouté un champ dans chaque liste à puce.</w:t>
+            </w:r>
           </w:p>
         </w:tc>
         <w:tc>
@@ -1523,9 +1757,9 @@
             <w:tcW w:w="1126" w:type="dxa"/>
           </w:tcPr>
           <w:p>
-            <w:pPr>
-              <w:jc w:val="center"/>
-            </w:pPr>
+            <w:r>
+              <w:t>Équipe</w:t>
+            </w:r>
           </w:p>
         </w:tc>
       </w:tr>
@@ -1535,11 +1769,396 @@
             <w:tcW w:w="1166" w:type="dxa"/>
           </w:tcPr>
           <w:p>
+            <w:pPr>
+              <w:jc w:val="center"/>
+            </w:pPr>
+          </w:p>
+        </w:tc>
+        <w:tc>
+          <w:tcPr>
+            <w:tcW w:w="1582" w:type="dxa"/>
+          </w:tcPr>
+          <w:p>
+            <w:pPr>
+              <w:jc w:val="center"/>
+            </w:pPr>
+          </w:p>
+        </w:tc>
+        <w:tc>
+          <w:tcPr>
+            <w:tcW w:w="1101" w:type="dxa"/>
+          </w:tcPr>
+          <w:p>
+            <w:r>
+              <w:t>Un admin supprime un champ d’une liste à puce</w:t>
+            </w:r>
+          </w:p>
+        </w:tc>
+        <w:tc>
+          <w:tcPr>
+            <w:tcW w:w="1291" w:type="dxa"/>
+          </w:tcPr>
+          <w:p>
+            <w:pPr>
+              <w:jc w:val="center"/>
+            </w:pPr>
+            <w:r>
+              <w:t>Le champ est supprimé de la liste à puce</w:t>
+            </w:r>
+          </w:p>
+        </w:tc>
+        <w:tc>
+          <w:tcPr>
+            <w:tcW w:w="1291" w:type="dxa"/>
+          </w:tcPr>
+          <w:p>
+            <w:pPr>
+              <w:jc w:val="center"/>
+            </w:pPr>
+            <w:r>
+              <w:t>Le champ a été supprimer de la liste à puce</w:t>
+            </w:r>
+          </w:p>
+        </w:tc>
+        <w:tc>
+          <w:tcPr>
+            <w:tcW w:w="1505" w:type="dxa"/>
+          </w:tcPr>
+          <w:p>
+            <w:pPr>
+              <w:jc w:val="center"/>
+            </w:pPr>
+            <w:r>
+              <w:t>Nous avons essayé de supprimer un champ dans chaque liste à puce</w:t>
+            </w:r>
+          </w:p>
+        </w:tc>
+        <w:tc>
+          <w:tcPr>
+            <w:tcW w:w="1126" w:type="dxa"/>
+          </w:tcPr>
+          <w:p>
+            <w:r>
+              <w:t>Équipe</w:t>
+            </w:r>
+          </w:p>
+        </w:tc>
+      </w:tr>
+      <w:tr>
+        <w:tc>
+          <w:tcPr>
+            <w:tcW w:w="1166" w:type="dxa"/>
+          </w:tcPr>
+          <w:p>
+            <w:pPr>
+              <w:jc w:val="center"/>
+            </w:pPr>
+          </w:p>
+        </w:tc>
+        <w:tc>
+          <w:tcPr>
+            <w:tcW w:w="1582" w:type="dxa"/>
+          </w:tcPr>
+          <w:p>
+            <w:pPr>
+              <w:jc w:val="center"/>
+            </w:pPr>
+          </w:p>
+        </w:tc>
+        <w:tc>
+          <w:tcPr>
+            <w:tcW w:w="1101" w:type="dxa"/>
+          </w:tcPr>
+          <w:p>
+            <w:r>
+              <w:t>Un admin modifie un champ d’une liste à puce</w:t>
+            </w:r>
+          </w:p>
+        </w:tc>
+        <w:tc>
+          <w:tcPr>
+            <w:tcW w:w="1291" w:type="dxa"/>
+          </w:tcPr>
+          <w:p>
+            <w:pPr>
+              <w:jc w:val="center"/>
+            </w:pPr>
+            <w:r>
+              <w:t>Le champ est modifié avec la nouvelle valeur ajoutée</w:t>
+            </w:r>
+          </w:p>
+        </w:tc>
+        <w:tc>
+          <w:tcPr>
+            <w:tcW w:w="1291" w:type="dxa"/>
+          </w:tcPr>
+          <w:p>
+            <w:pPr>
+              <w:jc w:val="center"/>
+            </w:pPr>
+            <w:r>
+              <w:t>Le champ a été changer avec la nouvelle valeur</w:t>
+            </w:r>
+          </w:p>
+        </w:tc>
+        <w:tc>
+          <w:tcPr>
+            <w:tcW w:w="1505" w:type="dxa"/>
+          </w:tcPr>
+          <w:p>
+            <w:pPr>
+              <w:jc w:val="center"/>
+            </w:pPr>
+            <w:r>
+              <w:t>Nous avons essayé de modifier un champ dans chaque liste à puce</w:t>
+            </w:r>
+          </w:p>
+        </w:tc>
+        <w:tc>
+          <w:tcPr>
+            <w:tcW w:w="1126" w:type="dxa"/>
+          </w:tcPr>
+          <w:p>
+            <w:r>
+              <w:t>Équipe</w:t>
+            </w:r>
+          </w:p>
+        </w:tc>
+      </w:tr>
+      <w:tr>
+        <w:tc>
+          <w:tcPr>
+            <w:tcW w:w="1166" w:type="dxa"/>
+          </w:tcPr>
+          <w:p>
+            <w:pPr>
+              <w:jc w:val="center"/>
+            </w:pPr>
+          </w:p>
+        </w:tc>
+        <w:tc>
+          <w:tcPr>
+            <w:tcW w:w="1582" w:type="dxa"/>
+          </w:tcPr>
+          <w:p>
+            <w:pPr>
+              <w:jc w:val="center"/>
+            </w:pPr>
+            <w:r>
+              <w:t>Envoi de mails</w:t>
+            </w:r>
+          </w:p>
+        </w:tc>
+        <w:tc>
+          <w:tcPr>
+            <w:tcW w:w="1101" w:type="dxa"/>
+          </w:tcPr>
+          <w:p>
+            <w:pPr>
+              <w:jc w:val="center"/>
+            </w:pPr>
+          </w:p>
+        </w:tc>
+        <w:tc>
+          <w:tcPr>
+            <w:tcW w:w="1291" w:type="dxa"/>
+          </w:tcPr>
+          <w:p>
+            <w:pPr>
+              <w:jc w:val="center"/>
+            </w:pPr>
+          </w:p>
+        </w:tc>
+        <w:tc>
+          <w:tcPr>
+            <w:tcW w:w="1291" w:type="dxa"/>
+          </w:tcPr>
+          <w:p>
+            <w:pPr>
+              <w:jc w:val="center"/>
+            </w:pPr>
+          </w:p>
+        </w:tc>
+        <w:tc>
+          <w:tcPr>
+            <w:tcW w:w="1505" w:type="dxa"/>
+          </w:tcPr>
+          <w:p>
+            <w:pPr>
+              <w:jc w:val="center"/>
+            </w:pPr>
+          </w:p>
+        </w:tc>
+        <w:tc>
+          <w:tcPr>
+            <w:tcW w:w="1126" w:type="dxa"/>
+          </w:tcPr>
+          <w:p>
+            <w:pPr>
+              <w:jc w:val="center"/>
+            </w:pPr>
+          </w:p>
+        </w:tc>
+      </w:tr>
+      <w:tr>
+        <w:tc>
+          <w:tcPr>
+            <w:tcW w:w="1166" w:type="dxa"/>
+          </w:tcPr>
+          <w:p>
+            <w:pPr>
+              <w:jc w:val="center"/>
+            </w:pPr>
+          </w:p>
+        </w:tc>
+        <w:tc>
+          <w:tcPr>
+            <w:tcW w:w="1582" w:type="dxa"/>
+          </w:tcPr>
+          <w:p>
+            <w:pPr>
+              <w:jc w:val="center"/>
+            </w:pPr>
+          </w:p>
+        </w:tc>
+        <w:tc>
+          <w:tcPr>
+            <w:tcW w:w="1101" w:type="dxa"/>
+          </w:tcPr>
+          <w:p>
+            <w:pPr>
+              <w:jc w:val="center"/>
+            </w:pPr>
+            <w:r>
+              <w:t>Test1</w:t>
+            </w:r>
+          </w:p>
+        </w:tc>
+        <w:tc>
+          <w:tcPr>
+            <w:tcW w:w="1291" w:type="dxa"/>
+          </w:tcPr>
+          <w:p>
+            <w:pPr>
+              <w:jc w:val="center"/>
+            </w:pPr>
+          </w:p>
+        </w:tc>
+        <w:tc>
+          <w:tcPr>
+            <w:tcW w:w="1291" w:type="dxa"/>
+          </w:tcPr>
+          <w:p>
+            <w:pPr>
+              <w:jc w:val="center"/>
+            </w:pPr>
+          </w:p>
+        </w:tc>
+        <w:tc>
+          <w:tcPr>
+            <w:tcW w:w="1505" w:type="dxa"/>
+          </w:tcPr>
+          <w:p>
+            <w:pPr>
+              <w:jc w:val="center"/>
+            </w:pPr>
+          </w:p>
+        </w:tc>
+        <w:tc>
+          <w:tcPr>
+            <w:tcW w:w="1126" w:type="dxa"/>
+          </w:tcPr>
+          <w:p>
+            <w:pPr>
+              <w:jc w:val="center"/>
+            </w:pPr>
+          </w:p>
+        </w:tc>
+      </w:tr>
+      <w:tr>
+        <w:tc>
+          <w:tcPr>
+            <w:tcW w:w="1166" w:type="dxa"/>
+          </w:tcPr>
+          <w:p>
+            <w:pPr>
+              <w:jc w:val="center"/>
+            </w:pPr>
+          </w:p>
+        </w:tc>
+        <w:tc>
+          <w:tcPr>
+            <w:tcW w:w="1582" w:type="dxa"/>
+          </w:tcPr>
+          <w:p>
+            <w:pPr>
+              <w:jc w:val="center"/>
+            </w:pPr>
+          </w:p>
+        </w:tc>
+        <w:tc>
+          <w:tcPr>
+            <w:tcW w:w="1101" w:type="dxa"/>
+          </w:tcPr>
+          <w:p>
+            <w:pPr>
+              <w:jc w:val="center"/>
+            </w:pPr>
+            <w:r>
+              <w:t>Test2</w:t>
+            </w:r>
+          </w:p>
+        </w:tc>
+        <w:tc>
+          <w:tcPr>
+            <w:tcW w:w="1291" w:type="dxa"/>
+          </w:tcPr>
+          <w:p>
+            <w:pPr>
+              <w:jc w:val="center"/>
+            </w:pPr>
+          </w:p>
+        </w:tc>
+        <w:tc>
+          <w:tcPr>
+            <w:tcW w:w="1291" w:type="dxa"/>
+          </w:tcPr>
+          <w:p>
+            <w:pPr>
+              <w:jc w:val="center"/>
+            </w:pPr>
+          </w:p>
+        </w:tc>
+        <w:tc>
+          <w:tcPr>
+            <w:tcW w:w="1505" w:type="dxa"/>
+          </w:tcPr>
+          <w:p>
+            <w:pPr>
+              <w:jc w:val="center"/>
+            </w:pPr>
+          </w:p>
+        </w:tc>
+        <w:tc>
+          <w:tcPr>
+            <w:tcW w:w="1126" w:type="dxa"/>
+          </w:tcPr>
+          <w:p>
+            <w:pPr>
+              <w:jc w:val="center"/>
+            </w:pPr>
+          </w:p>
+        </w:tc>
+      </w:tr>
+      <w:tr>
+        <w:tc>
+          <w:tcPr>
+            <w:tcW w:w="1166" w:type="dxa"/>
+          </w:tcPr>
+          <w:p>
             <w:r>
               <w:t>Mobile</w:t>
             </w:r>
-            <w:bookmarkStart w:id="0" w:name="_GoBack"/>
-            <w:bookmarkEnd w:id="0"/>
           </w:p>
         </w:tc>
         <w:tc>
@@ -3694,4 +4313,16 @@
     </a:ext>
   </a:extLst>
 </a:theme>
+</file>
+
+<file path=customXml/item1.xml><?xml version="1.0" encoding="utf-8"?>
+<b:Sources xmlns:b="http://schemas.openxmlformats.org/officeDocument/2006/bibliography" xmlns="http://schemas.openxmlformats.org/officeDocument/2006/bibliography" SelectedStyle="\APASixthEditionOfficeOnline.xsl" StyleName="APA" Version="6"/>
+</file>
+
+<file path=customXml/itemProps1.xml><?xml version="1.0" encoding="utf-8"?>
+<ds:datastoreItem xmlns:ds="http://schemas.openxmlformats.org/officeDocument/2006/customXml" ds:itemID="{47C8B10C-4775-4F36-8806-3F108A758A6B}">
+  <ds:schemaRefs>
+    <ds:schemaRef ds:uri="http://schemas.openxmlformats.org/officeDocument/2006/bibliography"/>
+  </ds:schemaRefs>
+</ds:datastoreItem>
 </file>
--- a/Doc/testEffectués_VMMAN.docx
+++ b/Doc/testEffectués_VMMAN.docx
@@ -2117,784 +2117,703 @@
               <w:jc w:val="center"/>
             </w:pPr>
             <w:r>
-              <w:t>Un admin valide</w:t>
-            </w:r>
+              <w:t>Un admin valide une VM</w:t>
+            </w:r>
+          </w:p>
+        </w:tc>
+        <w:tc>
+          <w:tcPr>
+            <w:tcW w:w="1427" w:type="dxa"/>
+          </w:tcPr>
+          <w:p>
+            <w:pPr>
+              <w:jc w:val="center"/>
+            </w:pPr>
+          </w:p>
+        </w:tc>
+        <w:tc>
+          <w:tcPr>
+            <w:tcW w:w="1427" w:type="dxa"/>
+          </w:tcPr>
+          <w:p>
+            <w:pPr>
+              <w:jc w:val="center"/>
+            </w:pPr>
+          </w:p>
+        </w:tc>
+        <w:tc>
+          <w:tcPr>
+            <w:tcW w:w="1480" w:type="dxa"/>
+          </w:tcPr>
+          <w:p>
+            <w:pPr>
+              <w:jc w:val="center"/>
+            </w:pPr>
+          </w:p>
+        </w:tc>
+        <w:tc>
+          <w:tcPr>
+            <w:tcW w:w="927" w:type="dxa"/>
+          </w:tcPr>
+          <w:p>
+            <w:pPr>
+              <w:jc w:val="center"/>
+            </w:pPr>
+          </w:p>
+        </w:tc>
+      </w:tr>
+      <w:tr>
+        <w:tc>
+          <w:tcPr>
+            <w:tcW w:w="1009" w:type="dxa"/>
+          </w:tcPr>
+          <w:p>
+            <w:pPr>
+              <w:jc w:val="center"/>
+            </w:pPr>
+          </w:p>
+        </w:tc>
+        <w:tc>
+          <w:tcPr>
+            <w:tcW w:w="1353" w:type="dxa"/>
+          </w:tcPr>
+          <w:p>
+            <w:pPr>
+              <w:jc w:val="center"/>
+            </w:pPr>
+          </w:p>
+        </w:tc>
+        <w:tc>
+          <w:tcPr>
+            <w:tcW w:w="1439" w:type="dxa"/>
+          </w:tcPr>
+          <w:p>
+            <w:pPr>
+              <w:jc w:val="center"/>
+            </w:pPr>
+            <w:r>
+              <w:t>Un admin refuse une VM</w:t>
+            </w:r>
+          </w:p>
+        </w:tc>
+        <w:tc>
+          <w:tcPr>
+            <w:tcW w:w="1427" w:type="dxa"/>
+          </w:tcPr>
+          <w:p>
+            <w:pPr>
+              <w:jc w:val="center"/>
+            </w:pPr>
+          </w:p>
+        </w:tc>
+        <w:tc>
+          <w:tcPr>
+            <w:tcW w:w="1427" w:type="dxa"/>
+          </w:tcPr>
+          <w:p>
+            <w:pPr>
+              <w:jc w:val="center"/>
+            </w:pPr>
+          </w:p>
+        </w:tc>
+        <w:tc>
+          <w:tcPr>
+            <w:tcW w:w="1480" w:type="dxa"/>
+          </w:tcPr>
+          <w:p>
+            <w:pPr>
+              <w:jc w:val="center"/>
+            </w:pPr>
+          </w:p>
+        </w:tc>
+        <w:tc>
+          <w:tcPr>
+            <w:tcW w:w="927" w:type="dxa"/>
+          </w:tcPr>
+          <w:p>
+            <w:pPr>
+              <w:jc w:val="center"/>
+            </w:pPr>
+          </w:p>
+        </w:tc>
+      </w:tr>
+      <w:tr>
+        <w:tc>
+          <w:tcPr>
+            <w:tcW w:w="1009" w:type="dxa"/>
+          </w:tcPr>
+          <w:p>
+            <w:pPr>
+              <w:jc w:val="center"/>
+            </w:pPr>
+          </w:p>
+        </w:tc>
+        <w:tc>
+          <w:tcPr>
+            <w:tcW w:w="1353" w:type="dxa"/>
+          </w:tcPr>
+          <w:p>
+            <w:pPr>
+              <w:jc w:val="center"/>
+            </w:pPr>
+            <w:r>
+              <w:t>Gestion Formulaire</w:t>
+            </w:r>
+          </w:p>
+        </w:tc>
+        <w:tc>
+          <w:tcPr>
+            <w:tcW w:w="1439" w:type="dxa"/>
+          </w:tcPr>
+          <w:p>
+            <w:pPr>
+              <w:jc w:val="center"/>
+            </w:pPr>
+          </w:p>
+        </w:tc>
+        <w:tc>
+          <w:tcPr>
+            <w:tcW w:w="1427" w:type="dxa"/>
+          </w:tcPr>
+          <w:p>
+            <w:pPr>
+              <w:jc w:val="center"/>
+            </w:pPr>
+          </w:p>
+        </w:tc>
+        <w:tc>
+          <w:tcPr>
+            <w:tcW w:w="1427" w:type="dxa"/>
+          </w:tcPr>
+          <w:p>
+            <w:pPr>
+              <w:jc w:val="center"/>
+            </w:pPr>
+          </w:p>
+        </w:tc>
+        <w:tc>
+          <w:tcPr>
+            <w:tcW w:w="1480" w:type="dxa"/>
+          </w:tcPr>
+          <w:p>
+            <w:pPr>
+              <w:jc w:val="center"/>
+            </w:pPr>
+          </w:p>
+        </w:tc>
+        <w:tc>
+          <w:tcPr>
+            <w:tcW w:w="927" w:type="dxa"/>
+          </w:tcPr>
+          <w:p>
+            <w:pPr>
+              <w:jc w:val="center"/>
+            </w:pPr>
+          </w:p>
+        </w:tc>
+      </w:tr>
+      <w:tr>
+        <w:tc>
+          <w:tcPr>
+            <w:tcW w:w="1009" w:type="dxa"/>
+          </w:tcPr>
+          <w:p>
+            <w:pPr>
+              <w:jc w:val="center"/>
+            </w:pPr>
+          </w:p>
+        </w:tc>
+        <w:tc>
+          <w:tcPr>
+            <w:tcW w:w="1353" w:type="dxa"/>
+          </w:tcPr>
+          <w:p>
+            <w:pPr>
+              <w:jc w:val="center"/>
+            </w:pPr>
+          </w:p>
+        </w:tc>
+        <w:tc>
+          <w:tcPr>
+            <w:tcW w:w="1439" w:type="dxa"/>
+          </w:tcPr>
+          <w:p>
+            <w:pPr>
+              <w:jc w:val="center"/>
+            </w:pPr>
+            <w:r>
+              <w:t>Un admin essaie de se connecter à la page gestion du formulaire.</w:t>
+            </w:r>
+          </w:p>
+        </w:tc>
+        <w:tc>
+          <w:tcPr>
+            <w:tcW w:w="1427" w:type="dxa"/>
+          </w:tcPr>
+          <w:p>
+            <w:pPr>
+              <w:jc w:val="center"/>
+            </w:pPr>
+            <w:r>
+              <w:t>La page s’affiche</w:t>
+            </w:r>
+          </w:p>
+        </w:tc>
+        <w:tc>
+          <w:tcPr>
+            <w:tcW w:w="1427" w:type="dxa"/>
+          </w:tcPr>
+          <w:p>
+            <w:pPr>
+              <w:jc w:val="center"/>
+            </w:pPr>
+            <w:r>
+              <w:t>La page s’affiche</w:t>
+            </w:r>
+          </w:p>
+        </w:tc>
+        <w:tc>
+          <w:tcPr>
+            <w:tcW w:w="1480" w:type="dxa"/>
+          </w:tcPr>
+          <w:p>
+            <w:r>
+              <w:t>Nous nous sommes connectés avec le compte admin et nous avons ensuite essayé de nous connecter sur la page gestion du formulaire.</w:t>
+            </w:r>
+          </w:p>
+        </w:tc>
+        <w:tc>
+          <w:tcPr>
+            <w:tcW w:w="927" w:type="dxa"/>
+          </w:tcPr>
+          <w:p>
+            <w:pPr>
+              <w:jc w:val="center"/>
+            </w:pPr>
+            <w:r>
+              <w:t>Équipe</w:t>
+            </w:r>
+          </w:p>
+        </w:tc>
+      </w:tr>
+      <w:tr>
+        <w:tc>
+          <w:tcPr>
+            <w:tcW w:w="1009" w:type="dxa"/>
+          </w:tcPr>
+          <w:p>
+            <w:pPr>
+              <w:jc w:val="center"/>
+            </w:pPr>
+          </w:p>
+        </w:tc>
+        <w:tc>
+          <w:tcPr>
+            <w:tcW w:w="1353" w:type="dxa"/>
+          </w:tcPr>
+          <w:p>
+            <w:pPr>
+              <w:jc w:val="center"/>
+            </w:pPr>
+          </w:p>
+        </w:tc>
+        <w:tc>
+          <w:tcPr>
+            <w:tcW w:w="1439" w:type="dxa"/>
+          </w:tcPr>
+          <w:p>
+            <w:r>
+              <w:t xml:space="preserve">Un admin entre une </w:t>
+            </w:r>
+            <w:r>
+              <w:lastRenderedPageBreak/>
+              <w:t>information qu’il veut ajouter à la liste à puce et appuie sur le bouton ajouter</w:t>
+            </w:r>
+          </w:p>
+        </w:tc>
+        <w:tc>
+          <w:tcPr>
+            <w:tcW w:w="1427" w:type="dxa"/>
+          </w:tcPr>
+          <w:p>
+            <w:pPr>
+              <w:jc w:val="center"/>
+            </w:pPr>
+            <w:r>
+              <w:lastRenderedPageBreak/>
+              <w:t xml:space="preserve">L’information est ajoutée </w:t>
+            </w:r>
+            <w:r>
+              <w:lastRenderedPageBreak/>
+              <w:t>dans la liste à puce</w:t>
+            </w:r>
+          </w:p>
+        </w:tc>
+        <w:tc>
+          <w:tcPr>
+            <w:tcW w:w="1427" w:type="dxa"/>
+          </w:tcPr>
+          <w:p>
+            <w:pPr>
+              <w:jc w:val="center"/>
+            </w:pPr>
+            <w:r>
+              <w:lastRenderedPageBreak/>
+              <w:t xml:space="preserve">L’information a été ajoutée </w:t>
+            </w:r>
+            <w:r>
+              <w:lastRenderedPageBreak/>
+              <w:t>dans la liste à puce</w:t>
+            </w:r>
+          </w:p>
+        </w:tc>
+        <w:tc>
+          <w:tcPr>
+            <w:tcW w:w="1480" w:type="dxa"/>
+          </w:tcPr>
+          <w:p>
+            <w:pPr>
+              <w:jc w:val="center"/>
+            </w:pPr>
+            <w:r>
+              <w:lastRenderedPageBreak/>
+              <w:t xml:space="preserve">Nous avons essayé </w:t>
+            </w:r>
+            <w:r>
+              <w:lastRenderedPageBreak/>
+              <w:t>d’ajouté un champ dans chaque liste à puce.</w:t>
+            </w:r>
+          </w:p>
+        </w:tc>
+        <w:tc>
+          <w:tcPr>
+            <w:tcW w:w="927" w:type="dxa"/>
+          </w:tcPr>
+          <w:p>
+            <w:r>
+              <w:lastRenderedPageBreak/>
+              <w:t>Équipe</w:t>
+            </w:r>
+          </w:p>
+        </w:tc>
+      </w:tr>
+      <w:tr>
+        <w:tc>
+          <w:tcPr>
+            <w:tcW w:w="1009" w:type="dxa"/>
+          </w:tcPr>
+          <w:p>
+            <w:pPr>
+              <w:jc w:val="center"/>
+            </w:pPr>
+          </w:p>
+        </w:tc>
+        <w:tc>
+          <w:tcPr>
+            <w:tcW w:w="1353" w:type="dxa"/>
+          </w:tcPr>
+          <w:p>
+            <w:pPr>
+              <w:jc w:val="center"/>
+            </w:pPr>
+          </w:p>
+        </w:tc>
+        <w:tc>
+          <w:tcPr>
+            <w:tcW w:w="1439" w:type="dxa"/>
+          </w:tcPr>
+          <w:p>
+            <w:r>
+              <w:t>Un admin supprime un champ d’une liste à puce</w:t>
+            </w:r>
+          </w:p>
+        </w:tc>
+        <w:tc>
+          <w:tcPr>
+            <w:tcW w:w="1427" w:type="dxa"/>
+          </w:tcPr>
+          <w:p>
+            <w:pPr>
+              <w:jc w:val="center"/>
+            </w:pPr>
+            <w:r>
+              <w:t>Le champ est supprimé de la liste à puce</w:t>
+            </w:r>
+          </w:p>
+        </w:tc>
+        <w:tc>
+          <w:tcPr>
+            <w:tcW w:w="1427" w:type="dxa"/>
+          </w:tcPr>
+          <w:p>
+            <w:pPr>
+              <w:jc w:val="center"/>
+            </w:pPr>
+            <w:r>
+              <w:t>Le champ a été supprimer de la liste à puce</w:t>
+            </w:r>
+          </w:p>
+        </w:tc>
+        <w:tc>
+          <w:tcPr>
+            <w:tcW w:w="1480" w:type="dxa"/>
+          </w:tcPr>
+          <w:p>
+            <w:pPr>
+              <w:jc w:val="center"/>
+            </w:pPr>
+            <w:r>
+              <w:t>Nous avons essayé de supprimer un champ dans chaque liste à puce</w:t>
+            </w:r>
+          </w:p>
+        </w:tc>
+        <w:tc>
+          <w:tcPr>
+            <w:tcW w:w="927" w:type="dxa"/>
+          </w:tcPr>
+          <w:p>
+            <w:r>
+              <w:t>Équipe</w:t>
+            </w:r>
+          </w:p>
+        </w:tc>
+      </w:tr>
+      <w:tr>
+        <w:tc>
+          <w:tcPr>
+            <w:tcW w:w="1009" w:type="dxa"/>
+          </w:tcPr>
+          <w:p>
+            <w:pPr>
+              <w:jc w:val="center"/>
+            </w:pPr>
+          </w:p>
+        </w:tc>
+        <w:tc>
+          <w:tcPr>
+            <w:tcW w:w="1353" w:type="dxa"/>
+          </w:tcPr>
+          <w:p>
+            <w:pPr>
+              <w:jc w:val="center"/>
+            </w:pPr>
+          </w:p>
+        </w:tc>
+        <w:tc>
+          <w:tcPr>
+            <w:tcW w:w="1439" w:type="dxa"/>
+          </w:tcPr>
+          <w:p>
+            <w:r>
+              <w:t>Un admin modifie un champ d’une liste à puce</w:t>
+            </w:r>
+          </w:p>
+        </w:tc>
+        <w:tc>
+          <w:tcPr>
+            <w:tcW w:w="1427" w:type="dxa"/>
+          </w:tcPr>
+          <w:p>
+            <w:pPr>
+              <w:jc w:val="center"/>
+            </w:pPr>
+            <w:r>
+              <w:t>Le champ est modifié avec la nouvelle valeur ajoutée</w:t>
+            </w:r>
+          </w:p>
+        </w:tc>
+        <w:tc>
+          <w:tcPr>
+            <w:tcW w:w="1427" w:type="dxa"/>
+          </w:tcPr>
+          <w:p>
+            <w:pPr>
+              <w:jc w:val="center"/>
+            </w:pPr>
+            <w:r>
+              <w:t>Le champ a été changer avec la nouvelle valeur</w:t>
+            </w:r>
+          </w:p>
+        </w:tc>
+        <w:tc>
+          <w:tcPr>
+            <w:tcW w:w="1480" w:type="dxa"/>
+          </w:tcPr>
+          <w:p>
+            <w:pPr>
+              <w:jc w:val="center"/>
+            </w:pPr>
+            <w:r>
+              <w:t>Nous avons essayé de modifier un champ dans chaque liste à puce</w:t>
+            </w:r>
+          </w:p>
+        </w:tc>
+        <w:tc>
+          <w:tcPr>
+            <w:tcW w:w="927" w:type="dxa"/>
+          </w:tcPr>
+          <w:p>
+            <w:r>
+              <w:t>Équipe</w:t>
+            </w:r>
+          </w:p>
+        </w:tc>
+      </w:tr>
+      <w:tr>
+        <w:tc>
+          <w:tcPr>
+            <w:tcW w:w="1009" w:type="dxa"/>
+          </w:tcPr>
+          <w:p>
+            <w:pPr>
+              <w:jc w:val="center"/>
+            </w:pPr>
+          </w:p>
+        </w:tc>
+        <w:tc>
+          <w:tcPr>
+            <w:tcW w:w="1353" w:type="dxa"/>
+          </w:tcPr>
+          <w:p>
+            <w:pPr>
+              <w:jc w:val="center"/>
+            </w:pPr>
+            <w:r>
+              <w:t>Envoi de mails</w:t>
+            </w:r>
+          </w:p>
+        </w:tc>
+        <w:tc>
+          <w:tcPr>
+            <w:tcW w:w="1439" w:type="dxa"/>
+          </w:tcPr>
+          <w:p>
+            <w:pPr>
+              <w:jc w:val="center"/>
+            </w:pPr>
+          </w:p>
+        </w:tc>
+        <w:tc>
+          <w:tcPr>
+            <w:tcW w:w="1427" w:type="dxa"/>
+          </w:tcPr>
+          <w:p>
+            <w:pPr>
+              <w:jc w:val="center"/>
+            </w:pPr>
+          </w:p>
+        </w:tc>
+        <w:tc>
+          <w:tcPr>
+            <w:tcW w:w="1427" w:type="dxa"/>
+          </w:tcPr>
+          <w:p>
+            <w:pPr>
+              <w:jc w:val="center"/>
+            </w:pPr>
+          </w:p>
+        </w:tc>
+        <w:tc>
+          <w:tcPr>
+            <w:tcW w:w="1480" w:type="dxa"/>
+          </w:tcPr>
+          <w:p>
+            <w:pPr>
+              <w:jc w:val="center"/>
+            </w:pPr>
+          </w:p>
+        </w:tc>
+        <w:tc>
+          <w:tcPr>
+            <w:tcW w:w="927" w:type="dxa"/>
+          </w:tcPr>
+          <w:p>
+            <w:pPr>
+              <w:jc w:val="center"/>
+            </w:pPr>
+          </w:p>
+        </w:tc>
+      </w:tr>
+      <w:tr>
+        <w:tc>
+          <w:tcPr>
+            <w:tcW w:w="1009" w:type="dxa"/>
+          </w:tcPr>
+          <w:p>
+            <w:pPr>
+              <w:jc w:val="center"/>
+            </w:pPr>
+          </w:p>
+        </w:tc>
+        <w:tc>
+          <w:tcPr>
+            <w:tcW w:w="1353" w:type="dxa"/>
+          </w:tcPr>
+          <w:p>
+            <w:pPr>
+              <w:jc w:val="center"/>
+            </w:pPr>
+          </w:p>
+        </w:tc>
+        <w:tc>
+          <w:tcPr>
+            <w:tcW w:w="1439" w:type="dxa"/>
+          </w:tcPr>
+          <w:p>
+            <w:r>
+              <w:t>L’admin d’une VM reçoit un mail pour lui dire qu’une VM a bientôt atteint la date de fin</w:t>
+            </w:r>
+          </w:p>
+        </w:tc>
+        <w:tc>
+          <w:tcPr>
+            <w:tcW w:w="1427" w:type="dxa"/>
+          </w:tcPr>
+          <w:p>
+            <w:pPr>
+              <w:jc w:val="center"/>
+            </w:pPr>
+          </w:p>
+        </w:tc>
+        <w:tc>
+          <w:tcPr>
+            <w:tcW w:w="1427" w:type="dxa"/>
+          </w:tcPr>
+          <w:p>
+            <w:pPr>
+              <w:jc w:val="center"/>
+            </w:pPr>
+          </w:p>
+        </w:tc>
+        <w:tc>
+          <w:tcPr>
+            <w:tcW w:w="1480" w:type="dxa"/>
+          </w:tcPr>
+          <w:p>
+            <w:pPr>
+              <w:jc w:val="center"/>
+            </w:pPr>
+          </w:p>
+        </w:tc>
+        <w:tc>
+          <w:tcPr>
+            <w:tcW w:w="927" w:type="dxa"/>
+          </w:tcPr>
+          <w:p>
+            <w:pPr>
+              <w:jc w:val="center"/>
+            </w:pPr>
+          </w:p>
+        </w:tc>
+      </w:tr>
+      <w:tr>
+        <w:tc>
+          <w:tcPr>
+            <w:tcW w:w="1009" w:type="dxa"/>
+          </w:tcPr>
+          <w:p>
             <w:bookmarkStart w:id="0" w:name="_GoBack"/>
             <w:bookmarkEnd w:id="0"/>
-            <w:r>
-              <w:t xml:space="preserve"> une VM</w:t>
-            </w:r>
-          </w:p>
-        </w:tc>
-        <w:tc>
-          <w:tcPr>
-            <w:tcW w:w="1427" w:type="dxa"/>
-          </w:tcPr>
-          <w:p>
-            <w:pPr>
-              <w:jc w:val="center"/>
-            </w:pPr>
-          </w:p>
-        </w:tc>
-        <w:tc>
-          <w:tcPr>
-            <w:tcW w:w="1427" w:type="dxa"/>
-          </w:tcPr>
-          <w:p>
-            <w:pPr>
-              <w:jc w:val="center"/>
-            </w:pPr>
-          </w:p>
-        </w:tc>
-        <w:tc>
-          <w:tcPr>
-            <w:tcW w:w="1480" w:type="dxa"/>
-          </w:tcPr>
-          <w:p>
-            <w:pPr>
-              <w:jc w:val="center"/>
-            </w:pPr>
-          </w:p>
-        </w:tc>
-        <w:tc>
-          <w:tcPr>
-            <w:tcW w:w="927" w:type="dxa"/>
-          </w:tcPr>
-          <w:p>
-            <w:pPr>
-              <w:jc w:val="center"/>
-            </w:pPr>
-          </w:p>
-        </w:tc>
-      </w:tr>
-      <w:tr>
-        <w:tc>
-          <w:tcPr>
-            <w:tcW w:w="1009" w:type="dxa"/>
-          </w:tcPr>
-          <w:p>
-            <w:pPr>
-              <w:jc w:val="center"/>
-            </w:pPr>
-          </w:p>
-        </w:tc>
-        <w:tc>
-          <w:tcPr>
-            <w:tcW w:w="1353" w:type="dxa"/>
-          </w:tcPr>
-          <w:p>
-            <w:pPr>
-              <w:jc w:val="center"/>
-            </w:pPr>
-          </w:p>
-        </w:tc>
-        <w:tc>
-          <w:tcPr>
-            <w:tcW w:w="1439" w:type="dxa"/>
-          </w:tcPr>
-          <w:p>
-            <w:pPr>
-              <w:jc w:val="center"/>
-            </w:pPr>
-            <w:r>
-              <w:t>Un admin refuse une VM</w:t>
-            </w:r>
-          </w:p>
-        </w:tc>
-        <w:tc>
-          <w:tcPr>
-            <w:tcW w:w="1427" w:type="dxa"/>
-          </w:tcPr>
-          <w:p>
-            <w:pPr>
-              <w:jc w:val="center"/>
-            </w:pPr>
-          </w:p>
-        </w:tc>
-        <w:tc>
-          <w:tcPr>
-            <w:tcW w:w="1427" w:type="dxa"/>
-          </w:tcPr>
-          <w:p>
-            <w:pPr>
-              <w:jc w:val="center"/>
-            </w:pPr>
-          </w:p>
-        </w:tc>
-        <w:tc>
-          <w:tcPr>
-            <w:tcW w:w="1480" w:type="dxa"/>
-          </w:tcPr>
-          <w:p>
-            <w:pPr>
-              <w:jc w:val="center"/>
-            </w:pPr>
-          </w:p>
-        </w:tc>
-        <w:tc>
-          <w:tcPr>
-            <w:tcW w:w="927" w:type="dxa"/>
-          </w:tcPr>
-          <w:p>
-            <w:pPr>
-              <w:jc w:val="center"/>
-            </w:pPr>
-          </w:p>
-        </w:tc>
-      </w:tr>
-      <w:tr>
-        <w:tc>
-          <w:tcPr>
-            <w:tcW w:w="1009" w:type="dxa"/>
-          </w:tcPr>
-          <w:p>
-            <w:pPr>
-              <w:jc w:val="center"/>
-            </w:pPr>
-          </w:p>
-        </w:tc>
-        <w:tc>
-          <w:tcPr>
-            <w:tcW w:w="1353" w:type="dxa"/>
-          </w:tcPr>
-          <w:p>
-            <w:pPr>
-              <w:jc w:val="center"/>
-            </w:pPr>
-            <w:r>
-              <w:t>Gestion Formulaire</w:t>
-            </w:r>
-          </w:p>
-        </w:tc>
-        <w:tc>
-          <w:tcPr>
-            <w:tcW w:w="1439" w:type="dxa"/>
-          </w:tcPr>
-          <w:p>
-            <w:pPr>
-              <w:jc w:val="center"/>
-            </w:pPr>
-          </w:p>
-        </w:tc>
-        <w:tc>
-          <w:tcPr>
-            <w:tcW w:w="1427" w:type="dxa"/>
-          </w:tcPr>
-          <w:p>
-            <w:pPr>
-              <w:jc w:val="center"/>
-            </w:pPr>
-          </w:p>
-        </w:tc>
-        <w:tc>
-          <w:tcPr>
-            <w:tcW w:w="1427" w:type="dxa"/>
-          </w:tcPr>
-          <w:p>
-            <w:pPr>
-              <w:jc w:val="center"/>
-            </w:pPr>
-          </w:p>
-        </w:tc>
-        <w:tc>
-          <w:tcPr>
-            <w:tcW w:w="1480" w:type="dxa"/>
-          </w:tcPr>
-          <w:p>
-            <w:pPr>
-              <w:jc w:val="center"/>
-            </w:pPr>
-          </w:p>
-        </w:tc>
-        <w:tc>
-          <w:tcPr>
-            <w:tcW w:w="927" w:type="dxa"/>
-          </w:tcPr>
-          <w:p>
-            <w:pPr>
-              <w:jc w:val="center"/>
-            </w:pPr>
-          </w:p>
-        </w:tc>
-      </w:tr>
-      <w:tr>
-        <w:tc>
-          <w:tcPr>
-            <w:tcW w:w="1009" w:type="dxa"/>
-          </w:tcPr>
-          <w:p>
-            <w:pPr>
-              <w:jc w:val="center"/>
-            </w:pPr>
-          </w:p>
-        </w:tc>
-        <w:tc>
-          <w:tcPr>
-            <w:tcW w:w="1353" w:type="dxa"/>
-          </w:tcPr>
-          <w:p>
-            <w:pPr>
-              <w:jc w:val="center"/>
-            </w:pPr>
-          </w:p>
-        </w:tc>
-        <w:tc>
-          <w:tcPr>
-            <w:tcW w:w="1439" w:type="dxa"/>
-          </w:tcPr>
-          <w:p>
-            <w:pPr>
-              <w:jc w:val="center"/>
-            </w:pPr>
-            <w:r>
-              <w:t>Un admin essaie de se connecter à la page gestion du formulaire.</w:t>
-            </w:r>
-          </w:p>
-        </w:tc>
-        <w:tc>
-          <w:tcPr>
-            <w:tcW w:w="1427" w:type="dxa"/>
-          </w:tcPr>
-          <w:p>
-            <w:pPr>
-              <w:jc w:val="center"/>
-            </w:pPr>
-            <w:r>
-              <w:t>La page s’affiche</w:t>
-            </w:r>
-          </w:p>
-        </w:tc>
-        <w:tc>
-          <w:tcPr>
-            <w:tcW w:w="1427" w:type="dxa"/>
-          </w:tcPr>
-          <w:p>
-            <w:pPr>
-              <w:jc w:val="center"/>
-            </w:pPr>
-            <w:r>
-              <w:t>La page s’affiche</w:t>
-            </w:r>
-          </w:p>
-        </w:tc>
-        <w:tc>
-          <w:tcPr>
-            <w:tcW w:w="1480" w:type="dxa"/>
-          </w:tcPr>
-          <w:p>
-            <w:r>
-              <w:t>Nous nous sommes connectés avec le compte admin et nous avons ensuite essayé de nous connecter sur la page gestion du formulaire.</w:t>
-            </w:r>
-          </w:p>
-        </w:tc>
-        <w:tc>
-          <w:tcPr>
-            <w:tcW w:w="927" w:type="dxa"/>
-          </w:tcPr>
-          <w:p>
-            <w:pPr>
-              <w:jc w:val="center"/>
-            </w:pPr>
-            <w:r>
-              <w:t>Équipe</w:t>
-            </w:r>
-          </w:p>
-        </w:tc>
-      </w:tr>
-      <w:tr>
-        <w:tc>
-          <w:tcPr>
-            <w:tcW w:w="1009" w:type="dxa"/>
-          </w:tcPr>
-          <w:p>
-            <w:pPr>
-              <w:jc w:val="center"/>
-            </w:pPr>
-          </w:p>
-        </w:tc>
-        <w:tc>
-          <w:tcPr>
-            <w:tcW w:w="1353" w:type="dxa"/>
-          </w:tcPr>
-          <w:p>
-            <w:pPr>
-              <w:jc w:val="center"/>
-            </w:pPr>
-          </w:p>
-        </w:tc>
-        <w:tc>
-          <w:tcPr>
-            <w:tcW w:w="1439" w:type="dxa"/>
-          </w:tcPr>
-          <w:p>
-            <w:r>
-              <w:t xml:space="preserve">Un admin entre une </w:t>
-            </w:r>
-            <w:r>
-              <w:lastRenderedPageBreak/>
-              <w:t>information qu’il veut ajouter à la liste à puce et appuie sur le bouton ajouter</w:t>
-            </w:r>
-          </w:p>
-        </w:tc>
-        <w:tc>
-          <w:tcPr>
-            <w:tcW w:w="1427" w:type="dxa"/>
-          </w:tcPr>
-          <w:p>
-            <w:pPr>
-              <w:jc w:val="center"/>
-            </w:pPr>
-            <w:r>
-              <w:lastRenderedPageBreak/>
-              <w:t xml:space="preserve">L’information est ajoutée </w:t>
-            </w:r>
-            <w:r>
-              <w:lastRenderedPageBreak/>
-              <w:t>dans la liste à puce</w:t>
-            </w:r>
-          </w:p>
-        </w:tc>
-        <w:tc>
-          <w:tcPr>
-            <w:tcW w:w="1427" w:type="dxa"/>
-          </w:tcPr>
-          <w:p>
-            <w:pPr>
-              <w:jc w:val="center"/>
-            </w:pPr>
-            <w:r>
-              <w:lastRenderedPageBreak/>
-              <w:t xml:space="preserve">L’information a été ajoutée </w:t>
-            </w:r>
-            <w:r>
-              <w:lastRenderedPageBreak/>
-              <w:t>dans la liste à puce</w:t>
-            </w:r>
-          </w:p>
-        </w:tc>
-        <w:tc>
-          <w:tcPr>
-            <w:tcW w:w="1480" w:type="dxa"/>
-          </w:tcPr>
-          <w:p>
-            <w:pPr>
-              <w:jc w:val="center"/>
-            </w:pPr>
-            <w:r>
-              <w:lastRenderedPageBreak/>
-              <w:t xml:space="preserve">Nous avons essayé </w:t>
-            </w:r>
-            <w:r>
-              <w:lastRenderedPageBreak/>
-              <w:t>d’ajouté un champ dans chaque liste à puce.</w:t>
-            </w:r>
-          </w:p>
-        </w:tc>
-        <w:tc>
-          <w:tcPr>
-            <w:tcW w:w="927" w:type="dxa"/>
-          </w:tcPr>
-          <w:p>
-            <w:r>
-              <w:lastRenderedPageBreak/>
-              <w:t>Équipe</w:t>
-            </w:r>
-          </w:p>
-        </w:tc>
-      </w:tr>
-      <w:tr>
-        <w:tc>
-          <w:tcPr>
-            <w:tcW w:w="1009" w:type="dxa"/>
-          </w:tcPr>
-          <w:p>
-            <w:pPr>
-              <w:jc w:val="center"/>
-            </w:pPr>
-          </w:p>
-        </w:tc>
-        <w:tc>
-          <w:tcPr>
-            <w:tcW w:w="1353" w:type="dxa"/>
-          </w:tcPr>
-          <w:p>
-            <w:pPr>
-              <w:jc w:val="center"/>
-            </w:pPr>
-          </w:p>
-        </w:tc>
-        <w:tc>
-          <w:tcPr>
-            <w:tcW w:w="1439" w:type="dxa"/>
-          </w:tcPr>
-          <w:p>
-            <w:r>
-              <w:t>Un admin supprime un champ d’une liste à puce</w:t>
-            </w:r>
-          </w:p>
-        </w:tc>
-        <w:tc>
-          <w:tcPr>
-            <w:tcW w:w="1427" w:type="dxa"/>
-          </w:tcPr>
-          <w:p>
-            <w:pPr>
-              <w:jc w:val="center"/>
-            </w:pPr>
-            <w:r>
-              <w:t>Le champ est supprimé de la liste à puce</w:t>
-            </w:r>
-          </w:p>
-        </w:tc>
-        <w:tc>
-          <w:tcPr>
-            <w:tcW w:w="1427" w:type="dxa"/>
-          </w:tcPr>
-          <w:p>
-            <w:pPr>
-              <w:jc w:val="center"/>
-            </w:pPr>
-            <w:r>
-              <w:t>Le champ a été supprimer de la liste à puce</w:t>
-            </w:r>
-          </w:p>
-        </w:tc>
-        <w:tc>
-          <w:tcPr>
-            <w:tcW w:w="1480" w:type="dxa"/>
-          </w:tcPr>
-          <w:p>
-            <w:pPr>
-              <w:jc w:val="center"/>
-            </w:pPr>
-            <w:r>
-              <w:t>Nous avons essayé de supprimer un champ dans chaque liste à puce</w:t>
-            </w:r>
-          </w:p>
-        </w:tc>
-        <w:tc>
-          <w:tcPr>
-            <w:tcW w:w="927" w:type="dxa"/>
-          </w:tcPr>
-          <w:p>
-            <w:r>
-              <w:t>Équipe</w:t>
-            </w:r>
-          </w:p>
-        </w:tc>
-      </w:tr>
-      <w:tr>
-        <w:tc>
-          <w:tcPr>
-            <w:tcW w:w="1009" w:type="dxa"/>
-          </w:tcPr>
-          <w:p>
-            <w:pPr>
-              <w:jc w:val="center"/>
-            </w:pPr>
-          </w:p>
-        </w:tc>
-        <w:tc>
-          <w:tcPr>
-            <w:tcW w:w="1353" w:type="dxa"/>
-          </w:tcPr>
-          <w:p>
-            <w:pPr>
-              <w:jc w:val="center"/>
-            </w:pPr>
-          </w:p>
-        </w:tc>
-        <w:tc>
-          <w:tcPr>
-            <w:tcW w:w="1439" w:type="dxa"/>
-          </w:tcPr>
-          <w:p>
-            <w:r>
-              <w:t>Un admin modifie un champ d’une liste à puce</w:t>
-            </w:r>
-          </w:p>
-        </w:tc>
-        <w:tc>
-          <w:tcPr>
-            <w:tcW w:w="1427" w:type="dxa"/>
-          </w:tcPr>
-          <w:p>
-            <w:pPr>
-              <w:jc w:val="center"/>
-            </w:pPr>
-            <w:r>
-              <w:t>Le champ est modifié avec la nouvelle valeur ajoutée</w:t>
-            </w:r>
-          </w:p>
-        </w:tc>
-        <w:tc>
-          <w:tcPr>
-            <w:tcW w:w="1427" w:type="dxa"/>
-          </w:tcPr>
-          <w:p>
-            <w:pPr>
-              <w:jc w:val="center"/>
-            </w:pPr>
-            <w:r>
-              <w:t>Le champ a été changer avec la nouvelle valeur</w:t>
-            </w:r>
-          </w:p>
-        </w:tc>
-        <w:tc>
-          <w:tcPr>
-            <w:tcW w:w="1480" w:type="dxa"/>
-          </w:tcPr>
-          <w:p>
-            <w:pPr>
-              <w:jc w:val="center"/>
-            </w:pPr>
-            <w:r>
-              <w:t>Nous avons essayé de modifier un champ dans chaque liste à puce</w:t>
-            </w:r>
-          </w:p>
-        </w:tc>
-        <w:tc>
-          <w:tcPr>
-            <w:tcW w:w="927" w:type="dxa"/>
-          </w:tcPr>
-          <w:p>
-            <w:r>
-              <w:t>Équipe</w:t>
-            </w:r>
-          </w:p>
-        </w:tc>
-      </w:tr>
-      <w:tr>
-        <w:tc>
-          <w:tcPr>
-            <w:tcW w:w="1009" w:type="dxa"/>
-          </w:tcPr>
-          <w:p>
-            <w:pPr>
-              <w:jc w:val="center"/>
-            </w:pPr>
-          </w:p>
-        </w:tc>
-        <w:tc>
-          <w:tcPr>
-            <w:tcW w:w="1353" w:type="dxa"/>
-          </w:tcPr>
-          <w:p>
-            <w:pPr>
-              <w:jc w:val="center"/>
-            </w:pPr>
-            <w:r>
-              <w:t>Envoi de mails</w:t>
-            </w:r>
-          </w:p>
-        </w:tc>
-        <w:tc>
-          <w:tcPr>
-            <w:tcW w:w="1439" w:type="dxa"/>
-          </w:tcPr>
-          <w:p>
-            <w:pPr>
-              <w:jc w:val="center"/>
-            </w:pPr>
-          </w:p>
-        </w:tc>
-        <w:tc>
-          <w:tcPr>
-            <w:tcW w:w="1427" w:type="dxa"/>
-          </w:tcPr>
-          <w:p>
-            <w:pPr>
-              <w:jc w:val="center"/>
-            </w:pPr>
-          </w:p>
-        </w:tc>
-        <w:tc>
-          <w:tcPr>
-            <w:tcW w:w="1427" w:type="dxa"/>
-          </w:tcPr>
-          <w:p>
-            <w:pPr>
-              <w:jc w:val="center"/>
-            </w:pPr>
-          </w:p>
-        </w:tc>
-        <w:tc>
-          <w:tcPr>
-            <w:tcW w:w="1480" w:type="dxa"/>
-          </w:tcPr>
-          <w:p>
-            <w:pPr>
-              <w:jc w:val="center"/>
-            </w:pPr>
-          </w:p>
-        </w:tc>
-        <w:tc>
-          <w:tcPr>
-            <w:tcW w:w="927" w:type="dxa"/>
-          </w:tcPr>
-          <w:p>
-            <w:pPr>
-              <w:jc w:val="center"/>
-            </w:pPr>
-          </w:p>
-        </w:tc>
-      </w:tr>
-      <w:tr>
-        <w:tc>
-          <w:tcPr>
-            <w:tcW w:w="1009" w:type="dxa"/>
-          </w:tcPr>
-          <w:p>
-            <w:pPr>
-              <w:jc w:val="center"/>
-            </w:pPr>
-          </w:p>
-        </w:tc>
-        <w:tc>
-          <w:tcPr>
-            <w:tcW w:w="1353" w:type="dxa"/>
-          </w:tcPr>
-          <w:p>
-            <w:pPr>
-              <w:jc w:val="center"/>
-            </w:pPr>
-          </w:p>
-        </w:tc>
-        <w:tc>
-          <w:tcPr>
-            <w:tcW w:w="1439" w:type="dxa"/>
-          </w:tcPr>
-          <w:p>
-            <w:pPr>
-              <w:jc w:val="center"/>
-            </w:pPr>
-            <w:r>
-              <w:t>Test1</w:t>
-            </w:r>
-          </w:p>
-        </w:tc>
-        <w:tc>
-          <w:tcPr>
-            <w:tcW w:w="1427" w:type="dxa"/>
-          </w:tcPr>
-          <w:p>
-            <w:pPr>
-              <w:jc w:val="center"/>
-            </w:pPr>
-          </w:p>
-        </w:tc>
-        <w:tc>
-          <w:tcPr>
-            <w:tcW w:w="1427" w:type="dxa"/>
-          </w:tcPr>
-          <w:p>
-            <w:pPr>
-              <w:jc w:val="center"/>
-            </w:pPr>
-          </w:p>
-        </w:tc>
-        <w:tc>
-          <w:tcPr>
-            <w:tcW w:w="1480" w:type="dxa"/>
-          </w:tcPr>
-          <w:p>
-            <w:pPr>
-              <w:jc w:val="center"/>
-            </w:pPr>
-          </w:p>
-        </w:tc>
-        <w:tc>
-          <w:tcPr>
-            <w:tcW w:w="927" w:type="dxa"/>
-          </w:tcPr>
-          <w:p>
-            <w:pPr>
-              <w:jc w:val="center"/>
-            </w:pPr>
-          </w:p>
-        </w:tc>
-      </w:tr>
-      <w:tr>
-        <w:tc>
-          <w:tcPr>
-            <w:tcW w:w="1009" w:type="dxa"/>
-          </w:tcPr>
-          <w:p>
-            <w:pPr>
-              <w:jc w:val="center"/>
-            </w:pPr>
-          </w:p>
-        </w:tc>
-        <w:tc>
-          <w:tcPr>
-            <w:tcW w:w="1353" w:type="dxa"/>
-          </w:tcPr>
-          <w:p>
-            <w:pPr>
-              <w:jc w:val="center"/>
-            </w:pPr>
-          </w:p>
-        </w:tc>
-        <w:tc>
-          <w:tcPr>
-            <w:tcW w:w="1439" w:type="dxa"/>
-          </w:tcPr>
-          <w:p>
-            <w:pPr>
-              <w:jc w:val="center"/>
-            </w:pPr>
-            <w:r>
-              <w:t>Test2</w:t>
-            </w:r>
-          </w:p>
-        </w:tc>
-        <w:tc>
-          <w:tcPr>
-            <w:tcW w:w="1427" w:type="dxa"/>
-          </w:tcPr>
-          <w:p>
-            <w:pPr>
-              <w:jc w:val="center"/>
-            </w:pPr>
-          </w:p>
-        </w:tc>
-        <w:tc>
-          <w:tcPr>
-            <w:tcW w:w="1427" w:type="dxa"/>
-          </w:tcPr>
-          <w:p>
-            <w:pPr>
-              <w:jc w:val="center"/>
-            </w:pPr>
-          </w:p>
-        </w:tc>
-        <w:tc>
-          <w:tcPr>
-            <w:tcW w:w="1480" w:type="dxa"/>
-          </w:tcPr>
-          <w:p>
-            <w:pPr>
-              <w:jc w:val="center"/>
-            </w:pPr>
-          </w:p>
-        </w:tc>
-        <w:tc>
-          <w:tcPr>
-            <w:tcW w:w="927" w:type="dxa"/>
-          </w:tcPr>
-          <w:p>
-            <w:pPr>
-              <w:jc w:val="center"/>
-            </w:pPr>
-          </w:p>
-        </w:tc>
-      </w:tr>
-      <w:tr>
-        <w:tc>
-          <w:tcPr>
-            <w:tcW w:w="1009" w:type="dxa"/>
-          </w:tcPr>
-          <w:p>
             <w:r>
               <w:t>Mobile</w:t>
             </w:r>
@@ -5059,7 +4978,7 @@
 </file>
 
 <file path=customXml/itemProps1.xml><?xml version="1.0" encoding="utf-8"?>
-<ds:datastoreItem xmlns:ds="http://schemas.openxmlformats.org/officeDocument/2006/customXml" ds:itemID="{C0BC19DB-EE4C-4BD4-8049-74276132CD23}">
+<ds:datastoreItem xmlns:ds="http://schemas.openxmlformats.org/officeDocument/2006/customXml" ds:itemID="{02772EBD-E768-4560-A145-52BCED068449}">
   <ds:schemaRefs>
     <ds:schemaRef ds:uri="http://schemas.openxmlformats.org/officeDocument/2006/bibliography"/>
   </ds:schemaRefs>

--- a/Doc/testEffectués_VMMAN.docx
+++ b/Doc/testEffectués_VMMAN.docx
@@ -22,7 +22,7 @@
     </w:p>
     <w:tbl>
       <w:tblPr>
-        <w:tblStyle w:val="Grilledutableau"/>
+        <w:tblStyle w:val="TableGrid"/>
         <w:tblW w:w="0" w:type="auto"/>
         <w:tblLook w:val="04A0" w:firstRow="1" w:lastRow="0" w:firstColumn="1" w:lastColumn="0" w:noHBand="0" w:noVBand="1"/>
       </w:tblPr>
@@ -295,7 +295,25 @@
             </w:r>
             <w:proofErr w:type="gramEnd"/>
             <w:r>
-              <w:t xml:space="preserve"> ne s’est pas encore connecté et qu’il essaie de se connecter à une page, le redirige vers la page de connexion.</w:t>
+              <w:t xml:space="preserve"> ne s’est pas encore connecté et qu’il essaie de se r</w:t>
+            </w:r>
+            <w:r>
+              <w:t>endre dans</w:t>
+            </w:r>
+            <w:r>
+              <w:t xml:space="preserve"> une page, </w:t>
+            </w:r>
+            <w:r>
+              <w:t>c</w:t>
+            </w:r>
+            <w:r>
+              <w:t>e</w:t>
+            </w:r>
+            <w:r>
+              <w:t>la le</w:t>
+            </w:r>
+            <w:r>
+              <w:t xml:space="preserve"> redirige vers la page de connexion.</w:t>
             </w:r>
           </w:p>
         </w:tc>
@@ -607,7 +625,13 @@
               <w:jc w:val="center"/>
             </w:pPr>
             <w:r>
-              <w:t xml:space="preserve">Connexion avec un bon login et mot de page (compte perso </w:t>
+              <w:t>Connexion avec un bon login et mot de pa</w:t>
+            </w:r>
+            <w:r>
+              <w:t>ss</w:t>
+            </w:r>
+            <w:r>
+              <w:t xml:space="preserve">e (compte perso </w:t>
             </w:r>
             <w:proofErr w:type="spellStart"/>
             <w:r>
@@ -702,7 +726,19 @@
               <w:jc w:val="center"/>
             </w:pPr>
             <w:r>
-              <w:t xml:space="preserve">Nous avons inscrit un mauvais mot de passe puis un mauvais login </w:t>
+              <w:t xml:space="preserve">Nous avons inscrit un mauvais mot de passe </w:t>
+            </w:r>
+            <w:r>
+              <w:t>et/ou</w:t>
+            </w:r>
+            <w:r>
+              <w:t xml:space="preserve"> un mauvais login</w:t>
+            </w:r>
+            <w:r>
+              <w:t xml:space="preserve"> et nous avons reçu une erreur</w:t>
+            </w:r>
+            <w:r>
+              <w:t xml:space="preserve"> </w:t>
             </w:r>
           </w:p>
         </w:tc>
@@ -930,50 +966,65 @@
               <w:jc w:val="center"/>
             </w:pPr>
             <w:r>
-              <w:t>L’utilisateur passe une commande sans entrer tous les champs nécessaire</w:t>
-            </w:r>
-          </w:p>
-        </w:tc>
-        <w:tc>
-          <w:tcPr>
-            <w:tcW w:w="1427" w:type="dxa"/>
-          </w:tcPr>
-          <w:p>
-            <w:pPr>
-              <w:jc w:val="center"/>
-            </w:pPr>
-            <w:r>
-              <w:t>La commande ne se fait pas, message d’erreur affiché</w:t>
-            </w:r>
-          </w:p>
-        </w:tc>
-        <w:tc>
-          <w:tcPr>
-            <w:tcW w:w="1427" w:type="dxa"/>
-          </w:tcPr>
-          <w:p>
-            <w:pPr>
-              <w:jc w:val="center"/>
-            </w:pPr>
-            <w:r>
-              <w:t>La commande ne se fait pas, message d’erreur affiché</w:t>
-            </w:r>
-          </w:p>
-        </w:tc>
-        <w:tc>
-          <w:tcPr>
-            <w:tcW w:w="1480" w:type="dxa"/>
-          </w:tcPr>
-          <w:p>
-            <w:pPr>
-              <w:jc w:val="center"/>
-            </w:pPr>
-            <w:r>
-              <w:t xml:space="preserve">J’ai entré les informations dans tous les champs sauf ceux avec une étoile rouge et un </w:t>
+              <w:t xml:space="preserve">L’utilisateur passe une commande sans entrer tous les </w:t>
             </w:r>
             <w:r>
               <w:lastRenderedPageBreak/>
-              <w:t>message d’erreur est affiché pour chaque champs manqué (on peut détourner cette fonctionnalité avec l’outil inspecter le site)</w:t>
+              <w:t>champs nécessaire</w:t>
+            </w:r>
+          </w:p>
+        </w:tc>
+        <w:tc>
+          <w:tcPr>
+            <w:tcW w:w="1427" w:type="dxa"/>
+          </w:tcPr>
+          <w:p>
+            <w:pPr>
+              <w:jc w:val="center"/>
+            </w:pPr>
+            <w:r>
+              <w:lastRenderedPageBreak/>
+              <w:t xml:space="preserve">La commande ne se fait pas, message </w:t>
+            </w:r>
+            <w:r>
+              <w:lastRenderedPageBreak/>
+              <w:t>d’erreur affiché</w:t>
+            </w:r>
+          </w:p>
+        </w:tc>
+        <w:tc>
+          <w:tcPr>
+            <w:tcW w:w="1427" w:type="dxa"/>
+          </w:tcPr>
+          <w:p>
+            <w:pPr>
+              <w:jc w:val="center"/>
+            </w:pPr>
+            <w:r>
+              <w:lastRenderedPageBreak/>
+              <w:t xml:space="preserve">La commande ne se fait pas, message </w:t>
+            </w:r>
+            <w:r>
+              <w:lastRenderedPageBreak/>
+              <w:t>d’erreur affiché</w:t>
+            </w:r>
+          </w:p>
+        </w:tc>
+        <w:tc>
+          <w:tcPr>
+            <w:tcW w:w="1480" w:type="dxa"/>
+          </w:tcPr>
+          <w:p>
+            <w:pPr>
+              <w:jc w:val="center"/>
+            </w:pPr>
+            <w:r>
+              <w:lastRenderedPageBreak/>
+              <w:t xml:space="preserve">J’ai entré les informations dans tous les champs sauf ceux avec une </w:t>
+            </w:r>
+            <w:r>
+              <w:lastRenderedPageBreak/>
+              <w:t>étoile rouge et un message d’erreur est affiché pour chaque champs manqué (on peut détourner cette fonctionnalité avec l’outil inspecter le site)</w:t>
             </w:r>
           </w:p>
         </w:tc>
@@ -1262,7 +1313,10 @@
             </w:r>
             <w:proofErr w:type="spellEnd"/>
             <w:r>
-              <w:t xml:space="preserve"> que </w:t>
+              <w:t xml:space="preserve"> </w:t>
+            </w:r>
+            <w:r>
+              <w:t xml:space="preserve">dont </w:t>
             </w:r>
             <w:proofErr w:type="gramStart"/>
             <w:r>
@@ -1270,7 +1324,15 @@
             </w:r>
             <w:proofErr w:type="gramEnd"/>
             <w:r>
-              <w:t xml:space="preserve"> à commander sont affichées</w:t>
+              <w:t xml:space="preserve"> fait </w:t>
+            </w:r>
+            <w:proofErr w:type="spellStart"/>
+            <w:r>
+              <w:t>parti</w:t>
+            </w:r>
+            <w:proofErr w:type="spellEnd"/>
+            <w:r>
+              <w:t xml:space="preserve"> sont affichées</w:t>
             </w:r>
           </w:p>
         </w:tc>
@@ -1523,32 +1585,42 @@
               <w:jc w:val="center"/>
             </w:pPr>
             <w:r>
-              <w:t>Un admin accède à la page « Toutes les VM »</w:t>
-            </w:r>
-          </w:p>
-        </w:tc>
-        <w:tc>
-          <w:tcPr>
-            <w:tcW w:w="1427" w:type="dxa"/>
-          </w:tcPr>
-          <w:p>
-            <w:pPr>
-              <w:jc w:val="center"/>
-            </w:pPr>
-            <w:r>
-              <w:t>Affiche toutes les VM qui ont été commander sur le site</w:t>
-            </w:r>
-          </w:p>
-        </w:tc>
-        <w:tc>
-          <w:tcPr>
-            <w:tcW w:w="1427" w:type="dxa"/>
-          </w:tcPr>
-          <w:p>
-            <w:pPr>
-              <w:jc w:val="center"/>
-            </w:pPr>
-            <w:r>
+              <w:t xml:space="preserve">Un admin accède à la page </w:t>
+            </w:r>
+            <w:r>
+              <w:lastRenderedPageBreak/>
+              <w:t>« Toutes les VM »</w:t>
+            </w:r>
+          </w:p>
+        </w:tc>
+        <w:tc>
+          <w:tcPr>
+            <w:tcW w:w="1427" w:type="dxa"/>
+          </w:tcPr>
+          <w:p>
+            <w:pPr>
+              <w:jc w:val="center"/>
+            </w:pPr>
+            <w:r>
+              <w:lastRenderedPageBreak/>
+              <w:t xml:space="preserve">Affiche toutes les VM qui ont été </w:t>
+            </w:r>
+            <w:r>
+              <w:lastRenderedPageBreak/>
+              <w:t>commander sur le site</w:t>
+            </w:r>
+          </w:p>
+        </w:tc>
+        <w:tc>
+          <w:tcPr>
+            <w:tcW w:w="1427" w:type="dxa"/>
+          </w:tcPr>
+          <w:p>
+            <w:pPr>
+              <w:jc w:val="center"/>
+            </w:pPr>
+            <w:r>
+              <w:lastRenderedPageBreak/>
               <w:t xml:space="preserve">Toutes les </w:t>
             </w:r>
             <w:proofErr w:type="spellStart"/>
@@ -1570,11 +1642,11 @@
               <w:jc w:val="center"/>
             </w:pPr>
             <w:r>
-              <w:t xml:space="preserve">Connexion avec un compte admin, cliquer sur le bouton pour </w:t>
+              <w:t xml:space="preserve">Connexion avec un compte admin, </w:t>
             </w:r>
             <w:r>
               <w:lastRenderedPageBreak/>
-              <w:t>accéder à la page.</w:t>
+              <w:t>cliquer sur le bouton pour accéder à la page.</w:t>
             </w:r>
           </w:p>
         </w:tc>
@@ -2423,75 +2495,55 @@
           </w:tcPr>
           <w:p>
             <w:r>
-              <w:t xml:space="preserve">Un admin entre une </w:t>
-            </w:r>
-            <w:r>
-              <w:lastRenderedPageBreak/>
-              <w:t>information qu’il veut ajouter à la liste à puce et appuie sur le bouton ajouter</w:t>
-            </w:r>
-          </w:p>
-        </w:tc>
-        <w:tc>
-          <w:tcPr>
-            <w:tcW w:w="1427" w:type="dxa"/>
-          </w:tcPr>
-          <w:p>
-            <w:pPr>
-              <w:jc w:val="center"/>
-            </w:pPr>
-            <w:r>
-              <w:lastRenderedPageBreak/>
-              <w:t xml:space="preserve">L’information est ajoutée </w:t>
-            </w:r>
-            <w:r>
-              <w:lastRenderedPageBreak/>
-              <w:t>dans la liste à puce</w:t>
-            </w:r>
-          </w:p>
-        </w:tc>
-        <w:tc>
-          <w:tcPr>
-            <w:tcW w:w="1427" w:type="dxa"/>
-          </w:tcPr>
-          <w:p>
-            <w:pPr>
-              <w:jc w:val="center"/>
-            </w:pPr>
-            <w:r>
-              <w:lastRenderedPageBreak/>
-              <w:t xml:space="preserve">L’information a été ajoutée </w:t>
-            </w:r>
-            <w:r>
-              <w:lastRenderedPageBreak/>
-              <w:t>dans la liste à puce</w:t>
-            </w:r>
-          </w:p>
-        </w:tc>
-        <w:tc>
-          <w:tcPr>
-            <w:tcW w:w="1480" w:type="dxa"/>
-          </w:tcPr>
-          <w:p>
-            <w:pPr>
-              <w:jc w:val="center"/>
-            </w:pPr>
-            <w:r>
-              <w:lastRenderedPageBreak/>
-              <w:t xml:space="preserve">Nous avons essayé </w:t>
-            </w:r>
-            <w:r>
-              <w:lastRenderedPageBreak/>
-              <w:t>d’ajouté un champ dans chaque liste à puce.</w:t>
-            </w:r>
-          </w:p>
-        </w:tc>
-        <w:tc>
-          <w:tcPr>
-            <w:tcW w:w="927" w:type="dxa"/>
-          </w:tcPr>
-          <w:p>
-            <w:r>
-              <w:lastRenderedPageBreak/>
+              <w:t>Un admin entre une information qu’il veut ajouter à la liste à puce et appuie sur le bouton ajouter</w:t>
+            </w:r>
+          </w:p>
+        </w:tc>
+        <w:tc>
+          <w:tcPr>
+            <w:tcW w:w="1427" w:type="dxa"/>
+          </w:tcPr>
+          <w:p>
+            <w:pPr>
+              <w:jc w:val="center"/>
+            </w:pPr>
+            <w:r>
+              <w:t>L’information est ajoutée dans la liste à puce</w:t>
+            </w:r>
+          </w:p>
+        </w:tc>
+        <w:tc>
+          <w:tcPr>
+            <w:tcW w:w="1427" w:type="dxa"/>
+          </w:tcPr>
+          <w:p>
+            <w:pPr>
+              <w:jc w:val="center"/>
+            </w:pPr>
+            <w:r>
+              <w:t>L’information a été ajoutée dans la liste à puce</w:t>
+            </w:r>
+          </w:p>
+        </w:tc>
+        <w:tc>
+          <w:tcPr>
+            <w:tcW w:w="1480" w:type="dxa"/>
+          </w:tcPr>
+          <w:p>
+            <w:pPr>
+              <w:jc w:val="center"/>
+            </w:pPr>
+            <w:r>
+              <w:t>Nous avons essayé d’ajouté un champ dans chaque liste à puce.</w:t>
+            </w:r>
+          </w:p>
+        </w:tc>
+        <w:tc>
+          <w:tcPr>
+            <w:tcW w:w="927" w:type="dxa"/>
+          </w:tcPr>
+          <w:p>
+            <w:r>
               <w:t>Équipe</w:t>
             </w:r>
           </w:p>
@@ -2812,153 +2864,153 @@
             <w:tcW w:w="1009" w:type="dxa"/>
           </w:tcPr>
           <w:p>
+            <w:r>
+              <w:t>Mobile</w:t>
+            </w:r>
+          </w:p>
+        </w:tc>
+        <w:tc>
+          <w:tcPr>
+            <w:tcW w:w="1353" w:type="dxa"/>
+          </w:tcPr>
+          <w:p/>
+        </w:tc>
+        <w:tc>
+          <w:tcPr>
+            <w:tcW w:w="1439" w:type="dxa"/>
+          </w:tcPr>
+          <w:p/>
+        </w:tc>
+        <w:tc>
+          <w:tcPr>
+            <w:tcW w:w="1427" w:type="dxa"/>
+          </w:tcPr>
+          <w:p>
+            <w:pPr>
+              <w:jc w:val="center"/>
+            </w:pPr>
+          </w:p>
+        </w:tc>
+        <w:tc>
+          <w:tcPr>
+            <w:tcW w:w="1427" w:type="dxa"/>
+          </w:tcPr>
+          <w:p>
+            <w:pPr>
+              <w:jc w:val="center"/>
+            </w:pPr>
+          </w:p>
+        </w:tc>
+        <w:tc>
+          <w:tcPr>
+            <w:tcW w:w="1480" w:type="dxa"/>
+          </w:tcPr>
+          <w:p>
+            <w:pPr>
+              <w:jc w:val="center"/>
+            </w:pPr>
+          </w:p>
+        </w:tc>
+        <w:tc>
+          <w:tcPr>
+            <w:tcW w:w="927" w:type="dxa"/>
+          </w:tcPr>
+          <w:p>
+            <w:pPr>
+              <w:jc w:val="center"/>
+            </w:pPr>
+          </w:p>
+        </w:tc>
+      </w:tr>
+      <w:tr>
+        <w:tc>
+          <w:tcPr>
+            <w:tcW w:w="1009" w:type="dxa"/>
+          </w:tcPr>
+          <w:p>
+            <w:pPr>
+              <w:jc w:val="center"/>
+            </w:pPr>
+          </w:p>
+        </w:tc>
+        <w:tc>
+          <w:tcPr>
+            <w:tcW w:w="1353" w:type="dxa"/>
+          </w:tcPr>
+          <w:p>
+            <w:r>
+              <w:t>Affichage des pages</w:t>
+            </w:r>
+          </w:p>
+        </w:tc>
+        <w:tc>
+          <w:tcPr>
+            <w:tcW w:w="1439" w:type="dxa"/>
+          </w:tcPr>
+          <w:p/>
+        </w:tc>
+        <w:tc>
+          <w:tcPr>
+            <w:tcW w:w="1427" w:type="dxa"/>
+          </w:tcPr>
+          <w:p>
+            <w:pPr>
+              <w:jc w:val="center"/>
+            </w:pPr>
+          </w:p>
+        </w:tc>
+        <w:tc>
+          <w:tcPr>
+            <w:tcW w:w="1427" w:type="dxa"/>
+          </w:tcPr>
+          <w:p>
+            <w:pPr>
+              <w:jc w:val="center"/>
+            </w:pPr>
+          </w:p>
+        </w:tc>
+        <w:tc>
+          <w:tcPr>
+            <w:tcW w:w="1480" w:type="dxa"/>
+          </w:tcPr>
+          <w:p>
+            <w:pPr>
+              <w:jc w:val="center"/>
+            </w:pPr>
+          </w:p>
+        </w:tc>
+        <w:tc>
+          <w:tcPr>
+            <w:tcW w:w="927" w:type="dxa"/>
+          </w:tcPr>
+          <w:p>
+            <w:pPr>
+              <w:jc w:val="center"/>
+            </w:pPr>
+          </w:p>
+        </w:tc>
+      </w:tr>
+      <w:tr>
+        <w:tc>
+          <w:tcPr>
+            <w:tcW w:w="1009" w:type="dxa"/>
+          </w:tcPr>
+          <w:p>
+            <w:pPr>
+              <w:jc w:val="center"/>
+            </w:pPr>
+          </w:p>
+        </w:tc>
+        <w:tc>
+          <w:tcPr>
+            <w:tcW w:w="1353" w:type="dxa"/>
+          </w:tcPr>
+          <w:p>
+            <w:pPr>
+              <w:jc w:val="center"/>
+            </w:pPr>
             <w:bookmarkStart w:id="0" w:name="_GoBack"/>
             <w:bookmarkEnd w:id="0"/>
-            <w:r>
-              <w:t>Mobile</w:t>
-            </w:r>
-          </w:p>
-        </w:tc>
-        <w:tc>
-          <w:tcPr>
-            <w:tcW w:w="1353" w:type="dxa"/>
-          </w:tcPr>
-          <w:p/>
-        </w:tc>
-        <w:tc>
-          <w:tcPr>
-            <w:tcW w:w="1439" w:type="dxa"/>
-          </w:tcPr>
-          <w:p/>
-        </w:tc>
-        <w:tc>
-          <w:tcPr>
-            <w:tcW w:w="1427" w:type="dxa"/>
-          </w:tcPr>
-          <w:p>
-            <w:pPr>
-              <w:jc w:val="center"/>
-            </w:pPr>
-          </w:p>
-        </w:tc>
-        <w:tc>
-          <w:tcPr>
-            <w:tcW w:w="1427" w:type="dxa"/>
-          </w:tcPr>
-          <w:p>
-            <w:pPr>
-              <w:jc w:val="center"/>
-            </w:pPr>
-          </w:p>
-        </w:tc>
-        <w:tc>
-          <w:tcPr>
-            <w:tcW w:w="1480" w:type="dxa"/>
-          </w:tcPr>
-          <w:p>
-            <w:pPr>
-              <w:jc w:val="center"/>
-            </w:pPr>
-          </w:p>
-        </w:tc>
-        <w:tc>
-          <w:tcPr>
-            <w:tcW w:w="927" w:type="dxa"/>
-          </w:tcPr>
-          <w:p>
-            <w:pPr>
-              <w:jc w:val="center"/>
-            </w:pPr>
-          </w:p>
-        </w:tc>
-      </w:tr>
-      <w:tr>
-        <w:tc>
-          <w:tcPr>
-            <w:tcW w:w="1009" w:type="dxa"/>
-          </w:tcPr>
-          <w:p>
-            <w:pPr>
-              <w:jc w:val="center"/>
-            </w:pPr>
-          </w:p>
-        </w:tc>
-        <w:tc>
-          <w:tcPr>
-            <w:tcW w:w="1353" w:type="dxa"/>
-          </w:tcPr>
-          <w:p>
-            <w:r>
-              <w:t>Affichage des pages</w:t>
-            </w:r>
-          </w:p>
-        </w:tc>
-        <w:tc>
-          <w:tcPr>
-            <w:tcW w:w="1439" w:type="dxa"/>
-          </w:tcPr>
-          <w:p/>
-        </w:tc>
-        <w:tc>
-          <w:tcPr>
-            <w:tcW w:w="1427" w:type="dxa"/>
-          </w:tcPr>
-          <w:p>
-            <w:pPr>
-              <w:jc w:val="center"/>
-            </w:pPr>
-          </w:p>
-        </w:tc>
-        <w:tc>
-          <w:tcPr>
-            <w:tcW w:w="1427" w:type="dxa"/>
-          </w:tcPr>
-          <w:p>
-            <w:pPr>
-              <w:jc w:val="center"/>
-            </w:pPr>
-          </w:p>
-        </w:tc>
-        <w:tc>
-          <w:tcPr>
-            <w:tcW w:w="1480" w:type="dxa"/>
-          </w:tcPr>
-          <w:p>
-            <w:pPr>
-              <w:jc w:val="center"/>
-            </w:pPr>
-          </w:p>
-        </w:tc>
-        <w:tc>
-          <w:tcPr>
-            <w:tcW w:w="927" w:type="dxa"/>
-          </w:tcPr>
-          <w:p>
-            <w:pPr>
-              <w:jc w:val="center"/>
-            </w:pPr>
-          </w:p>
-        </w:tc>
-      </w:tr>
-      <w:tr>
-        <w:tc>
-          <w:tcPr>
-            <w:tcW w:w="1009" w:type="dxa"/>
-          </w:tcPr>
-          <w:p>
-            <w:pPr>
-              <w:jc w:val="center"/>
-            </w:pPr>
-          </w:p>
-        </w:tc>
-        <w:tc>
-          <w:tcPr>
-            <w:tcW w:w="1353" w:type="dxa"/>
-          </w:tcPr>
-          <w:p>
-            <w:pPr>
-              <w:jc w:val="center"/>
-            </w:pPr>
           </w:p>
         </w:tc>
         <w:tc>
@@ -4248,7 +4300,7 @@
       </w:pPr>
     </w:pPrDefault>
   </w:docDefaults>
-  <w:latentStyles w:defLockedState="0" w:defUIPriority="99" w:defSemiHidden="0" w:defUnhideWhenUsed="0" w:defQFormat="0" w:count="375">
+  <w:latentStyles w:defLockedState="0" w:defUIPriority="99" w:defSemiHidden="0" w:defUnhideWhenUsed="0" w:defQFormat="0" w:count="377">
     <w:lsdException w:name="Normal" w:uiPriority="0" w:qFormat="1"/>
     <w:lsdException w:name="heading 1" w:uiPriority="9" w:qFormat="1"/>
     <w:lsdException w:name="heading 2" w:semiHidden="1" w:uiPriority="9" w:unhideWhenUsed="1" w:qFormat="1"/>
@@ -4354,7 +4406,6 @@
     <w:lsdException w:name="HTML Sample" w:semiHidden="1" w:unhideWhenUsed="1"/>
     <w:lsdException w:name="HTML Typewriter" w:semiHidden="1" w:unhideWhenUsed="1"/>
     <w:lsdException w:name="HTML Variable" w:semiHidden="1" w:unhideWhenUsed="1"/>
-    <w:lsdException w:name="Normal Table" w:semiHidden="1" w:unhideWhenUsed="1"/>
     <w:lsdException w:name="annotation subject" w:semiHidden="1" w:unhideWhenUsed="1"/>
     <w:lsdException w:name="No List" w:semiHidden="1" w:unhideWhenUsed="1"/>
     <w:lsdException w:name="Outline List 1" w:semiHidden="1" w:unhideWhenUsed="1"/>
@@ -4400,11 +4451,9 @@
     <w:lsdException w:name="Table Subtle 1" w:semiHidden="1" w:unhideWhenUsed="1"/>
     <w:lsdException w:name="Table Subtle 2" w:semiHidden="1" w:unhideWhenUsed="1"/>
     <w:lsdException w:name="Table Web 1" w:semiHidden="1" w:unhideWhenUsed="1"/>
-    <w:lsdException w:name="Table Web 2" w:semiHidden="1" w:unhideWhenUsed="1"/>
     <w:lsdException w:name="Table Web 3" w:semiHidden="1" w:unhideWhenUsed="1"/>
     <w:lsdException w:name="Balloon Text" w:semiHidden="1" w:unhideWhenUsed="1"/>
     <w:lsdException w:name="Table Grid" w:uiPriority="39"/>
-    <w:lsdException w:name="Table Theme" w:semiHidden="1" w:unhideWhenUsed="1"/>
     <w:lsdException w:name="Placeholder Text" w:semiHidden="1"/>
     <w:lsdException w:name="No Spacing" w:uiPriority="1" w:qFormat="1"/>
     <w:lsdException w:name="Light Shading" w:uiPriority="60"/>
@@ -4624,18 +4673,20 @@
     <w:lsdException w:name="Smart Hyperlink" w:semiHidden="1" w:unhideWhenUsed="1"/>
     <w:lsdException w:name="Hashtag" w:semiHidden="1" w:unhideWhenUsed="1"/>
     <w:lsdException w:name="Unresolved Mention" w:semiHidden="1" w:unhideWhenUsed="1"/>
+    <w:lsdException w:name="Smart Link" w:semiHidden="1" w:unhideWhenUsed="1"/>
+    <w:lsdException w:name="Smart Link Error" w:semiHidden="1" w:unhideWhenUsed="1"/>
   </w:latentStyles>
   <w:style w:type="paragraph" w:default="1" w:styleId="Normal">
     <w:name w:val="Normal"/>
     <w:qFormat/>
   </w:style>
-  <w:style w:type="character" w:default="1" w:styleId="Policepardfaut">
+  <w:style w:type="character" w:default="1" w:styleId="DefaultParagraphFont">
     <w:name w:val="Default Paragraph Font"/>
     <w:uiPriority w:val="1"/>
     <w:semiHidden/>
     <w:unhideWhenUsed/>
   </w:style>
-  <w:style w:type="table" w:default="1" w:styleId="TableauNormal">
+  <w:style w:type="table" w:default="1" w:styleId="TableNormal">
     <w:name w:val="Normal Table"/>
     <w:uiPriority w:val="99"/>
     <w:semiHidden/>
@@ -4650,15 +4701,15 @@
       </w:tblCellMar>
     </w:tblPr>
   </w:style>
-  <w:style w:type="numbering" w:default="1" w:styleId="Aucuneliste">
+  <w:style w:type="numbering" w:default="1" w:styleId="NoList">
     <w:name w:val="No List"/>
     <w:uiPriority w:val="99"/>
     <w:semiHidden/>
     <w:unhideWhenUsed/>
   </w:style>
-  <w:style w:type="table" w:styleId="Grilledutableau">
+  <w:style w:type="table" w:styleId="TableGrid">
     <w:name w:val="Table Grid"/>
-    <w:basedOn w:val="TableauNormal"/>
+    <w:basedOn w:val="TableNormal"/>
     <w:uiPriority w:val="39"/>
     <w:rsid w:val="00A442B1"/>
     <w:pPr>
@@ -4978,7 +5029,7 @@
 </file>
 
 <file path=customXml/itemProps1.xml><?xml version="1.0" encoding="utf-8"?>
-<ds:datastoreItem xmlns:ds="http://schemas.openxmlformats.org/officeDocument/2006/customXml" ds:itemID="{02772EBD-E768-4560-A145-52BCED068449}">
+<ds:datastoreItem xmlns:ds="http://schemas.openxmlformats.org/officeDocument/2006/customXml" ds:itemID="{0C29D4E3-B898-43F9-AB99-914A93C22692}">
   <ds:schemaRefs>
     <ds:schemaRef ds:uri="http://schemas.openxmlformats.org/officeDocument/2006/bibliography"/>
   </ds:schemaRefs>
